--- a/Greenfoot-Game/doc/Pflichtenheft.docx
+++ b/Greenfoot-Game/doc/Pflichtenheft.docx
@@ -1,6 +1,6 @@
 
 <file path=word/document.xml><?xml version="1.0" encoding="utf-8"?>
-<w:document xmlns:wpc="http://schemas.microsoft.com/office/word/2010/wordprocessingCanvas" xmlns:mc="http://schemas.openxmlformats.org/markup-compatibility/2006" xmlns:o="urn:schemas-microsoft-com:office:office" xmlns:r="http://schemas.openxmlformats.org/officeDocument/2006/relationships" xmlns:m="http://schemas.openxmlformats.org/officeDocument/2006/math" xmlns:v="urn:schemas-microsoft-com:vml" xmlns:wp14="http://schemas.microsoft.com/office/word/2010/wordprocessingDrawing" xmlns:wp="http://schemas.openxmlformats.org/drawingml/2006/wordprocessingDrawing" xmlns:w10="urn:schemas-microsoft-com:office:word" xmlns:w="http://schemas.openxmlformats.org/wordprocessingml/2006/main" xmlns:w14="http://schemas.microsoft.com/office/word/2010/wordml" xmlns:w15="http://schemas.microsoft.com/office/word/2012/wordml" xmlns:wpg="http://schemas.microsoft.com/office/word/2010/wordprocessingGroup" xmlns:wpi="http://schemas.microsoft.com/office/word/2010/wordprocessingInk" xmlns:wne="http://schemas.microsoft.com/office/word/2006/wordml" xmlns:wps="http://schemas.microsoft.com/office/word/2010/wordprocessingShape" mc:Ignorable="w14 w15 wp14">
+<w:document xmlns:wpc="http://schemas.microsoft.com/office/word/2010/wordprocessingCanvas" xmlns:cx="http://schemas.microsoft.com/office/drawing/2014/chartex" xmlns:cx1="http://schemas.microsoft.com/office/drawing/2015/9/8/chartex" xmlns:cx2="http://schemas.microsoft.com/office/drawing/2015/10/21/chartex" xmlns:cx3="http://schemas.microsoft.com/office/drawing/2016/5/9/chartex" xmlns:cx4="http://schemas.microsoft.com/office/drawing/2016/5/10/chartex" xmlns:cx5="http://schemas.microsoft.com/office/drawing/2016/5/11/chartex" xmlns:cx6="http://schemas.microsoft.com/office/drawing/2016/5/12/chartex" xmlns:cx7="http://schemas.microsoft.com/office/drawing/2016/5/13/chartex" xmlns:cx8="http://schemas.microsoft.com/office/drawing/2016/5/14/chartex" xmlns:mc="http://schemas.openxmlformats.org/markup-compatibility/2006" xmlns:aink="http://schemas.microsoft.com/office/drawing/2016/ink" xmlns:am3d="http://schemas.microsoft.com/office/drawing/2017/model3d" xmlns:o="urn:schemas-microsoft-com:office:office" xmlns:r="http://schemas.openxmlformats.org/officeDocument/2006/relationships" xmlns:m="http://schemas.openxmlformats.org/officeDocument/2006/math" xmlns:v="urn:schemas-microsoft-com:vml" xmlns:wp14="http://schemas.microsoft.com/office/word/2010/wordprocessingDrawing" xmlns:wp="http://schemas.openxmlformats.org/drawingml/2006/wordprocessingDrawing" xmlns:w10="urn:schemas-microsoft-com:office:word" xmlns:w="http://schemas.openxmlformats.org/wordprocessingml/2006/main" xmlns:w14="http://schemas.microsoft.com/office/word/2010/wordml" xmlns:w15="http://schemas.microsoft.com/office/word/2012/wordml" xmlns:w16cex="http://schemas.microsoft.com/office/word/2018/wordml/cex" xmlns:w16cid="http://schemas.microsoft.com/office/word/2016/wordml/cid" xmlns:w16="http://schemas.microsoft.com/office/word/2018/wordml" xmlns:w16se="http://schemas.microsoft.com/office/word/2015/wordml/symex" xmlns:wpg="http://schemas.microsoft.com/office/word/2010/wordprocessingGroup" xmlns:wpi="http://schemas.microsoft.com/office/word/2010/wordprocessingInk" xmlns:wne="http://schemas.microsoft.com/office/word/2006/wordml" xmlns:wps="http://schemas.microsoft.com/office/word/2010/wordprocessingShape" mc:Ignorable="w14 w15 w16se w16cid w16 w16cex wp14">
   <w:body>
     <w:p>
       <w:pPr>
@@ -1279,8 +1279,6 @@
         </w:rPr>
         <w:t>(?)</w:t>
       </w:r>
-      <w:bookmarkStart w:id="0" w:name="_GoBack"/>
-      <w:bookmarkEnd w:id="0"/>
     </w:p>
     <w:p>
       <w:pPr>
@@ -1347,15 +1345,7 @@
           <w:sz w:val="28"/>
           <w:szCs w:val="28"/>
         </w:rPr>
-        <w:t>Dieses</w:t>
-      </w:r>
-      <w:r>
-        <w:rPr>
-          <w:rFonts w:cstheme="minorHAnsi"/>
-          <w:sz w:val="28"/>
-          <w:szCs w:val="28"/>
-        </w:rPr>
-        <w:t xml:space="preserve"> Pflichtenheft beschreibt ein </w:t>
+        <w:t xml:space="preserve">Dieses Pflichtenheft beschreibt ein </w:t>
       </w:r>
     </w:p>
     <w:p>
@@ -1448,16 +1438,16 @@
         <w:rPr>
           <w:rFonts w:cstheme="minorHAnsi"/>
           <w:sz w:val="28"/>
-          <w:szCs w:val="32"/>
-        </w:rPr>
-      </w:pPr>
-      <w:r>
-        <w:rPr>
-          <w:rFonts w:cstheme="minorHAnsi"/>
-          <w:sz w:val="28"/>
-          <w:szCs w:val="32"/>
-        </w:rPr>
-        <w:t>Lara, Dennis, Josh</w:t>
+          <w:szCs w:val="28"/>
+        </w:rPr>
+      </w:pPr>
+      <w:r>
+        <w:rPr>
+          <w:rFonts w:cstheme="minorHAnsi"/>
+          <w:sz w:val="28"/>
+          <w:szCs w:val="28"/>
+        </w:rPr>
+        <w:t xml:space="preserve">Lara, Dennis, Josh </w:t>
       </w:r>
     </w:p>
     <w:p>
@@ -1663,20 +1653,466 @@
     </w:p>
     <w:p>
       <w:pPr>
-        <w:rPr>
-          <w:rFonts w:cstheme="minorHAnsi"/>
-          <w:sz w:val="28"/>
-          <w:szCs w:val="32"/>
-        </w:rPr>
-      </w:pPr>
-      <w:r>
-        <w:rPr>
-          <w:rFonts w:cstheme="minorHAnsi"/>
-          <w:sz w:val="28"/>
-          <w:szCs w:val="32"/>
-        </w:rPr>
-        <w:t>*Text*</w:t>
-      </w:r>
+        <w:pStyle w:val="Listenabsatz"/>
+        <w:numPr>
+          <w:ilvl w:val="0"/>
+          <w:numId w:val="8"/>
+        </w:numPr>
+        <w:spacing w:after="120"/>
+        <w:rPr>
+          <w:sz w:val="28"/>
+          <w:szCs w:val="28"/>
+        </w:rPr>
+      </w:pPr>
+      <w:r>
+        <w:rPr>
+          <w:sz w:val="28"/>
+          <w:szCs w:val="28"/>
+        </w:rPr>
+        <w:t>Grundstruktur:</w:t>
+      </w:r>
+    </w:p>
+    <w:p>
+      <w:pPr>
+        <w:pStyle w:val="Listenabsatz"/>
+        <w:numPr>
+          <w:ilvl w:val="2"/>
+          <w:numId w:val="6"/>
+        </w:numPr>
+        <w:spacing w:after="120"/>
+        <w:rPr>
+          <w:sz w:val="28"/>
+          <w:szCs w:val="28"/>
+        </w:rPr>
+      </w:pPr>
+      <w:r>
+        <w:rPr>
+          <w:sz w:val="28"/>
+          <w:szCs w:val="28"/>
+        </w:rPr>
+        <w:t>World</w:t>
+      </w:r>
+    </w:p>
+    <w:p>
+      <w:pPr>
+        <w:pStyle w:val="Listenabsatz"/>
+        <w:numPr>
+          <w:ilvl w:val="2"/>
+          <w:numId w:val="6"/>
+        </w:numPr>
+        <w:spacing w:after="120"/>
+        <w:rPr>
+          <w:sz w:val="28"/>
+          <w:szCs w:val="28"/>
+        </w:rPr>
+      </w:pPr>
+      <w:r>
+        <w:rPr>
+          <w:sz w:val="28"/>
+          <w:szCs w:val="28"/>
+        </w:rPr>
+        <w:t>World 1</w:t>
+      </w:r>
+    </w:p>
+    <w:p>
+      <w:pPr>
+        <w:pStyle w:val="Listenabsatz"/>
+        <w:numPr>
+          <w:ilvl w:val="3"/>
+          <w:numId w:val="6"/>
+        </w:numPr>
+        <w:spacing w:after="120"/>
+        <w:rPr>
+          <w:sz w:val="28"/>
+          <w:szCs w:val="28"/>
+        </w:rPr>
+      </w:pPr>
+      <w:r>
+        <w:rPr>
+          <w:sz w:val="28"/>
+          <w:szCs w:val="28"/>
+        </w:rPr>
+        <w:t>Aktor</w:t>
+      </w:r>
+    </w:p>
+    <w:p>
+      <w:pPr>
+        <w:pStyle w:val="Listenabsatz"/>
+        <w:numPr>
+          <w:ilvl w:val="5"/>
+          <w:numId w:val="6"/>
+        </w:numPr>
+        <w:spacing w:after="120"/>
+        <w:rPr>
+          <w:sz w:val="28"/>
+          <w:szCs w:val="28"/>
+        </w:rPr>
+      </w:pPr>
+      <w:r>
+        <w:rPr>
+          <w:sz w:val="28"/>
+          <w:szCs w:val="28"/>
+        </w:rPr>
+        <w:t xml:space="preserve">Solid / Hindernisse </w:t>
+      </w:r>
+    </w:p>
+    <w:p>
+      <w:pPr>
+        <w:pStyle w:val="Listenabsatz"/>
+        <w:numPr>
+          <w:ilvl w:val="5"/>
+          <w:numId w:val="6"/>
+        </w:numPr>
+        <w:spacing w:after="120"/>
+        <w:rPr>
+          <w:sz w:val="28"/>
+          <w:szCs w:val="28"/>
+        </w:rPr>
+      </w:pPr>
+      <w:r>
+        <w:rPr>
+          <w:sz w:val="28"/>
+          <w:szCs w:val="28"/>
+        </w:rPr>
+        <w:t>Wall</w:t>
+      </w:r>
+    </w:p>
+    <w:p>
+      <w:pPr>
+        <w:pStyle w:val="Listenabsatz"/>
+        <w:numPr>
+          <w:ilvl w:val="3"/>
+          <w:numId w:val="6"/>
+        </w:numPr>
+        <w:spacing w:after="120"/>
+        <w:rPr>
+          <w:sz w:val="28"/>
+          <w:szCs w:val="28"/>
+        </w:rPr>
+      </w:pPr>
+      <w:r>
+        <w:rPr>
+          <w:sz w:val="28"/>
+          <w:szCs w:val="28"/>
+        </w:rPr>
+        <w:t>Entity</w:t>
+      </w:r>
+    </w:p>
+    <w:p>
+      <w:pPr>
+        <w:pStyle w:val="Listenabsatz"/>
+        <w:numPr>
+          <w:ilvl w:val="5"/>
+          <w:numId w:val="6"/>
+        </w:numPr>
+        <w:spacing w:after="120"/>
+        <w:rPr>
+          <w:sz w:val="28"/>
+          <w:szCs w:val="28"/>
+        </w:rPr>
+      </w:pPr>
+      <w:r>
+        <w:rPr>
+          <w:sz w:val="28"/>
+          <w:szCs w:val="28"/>
+        </w:rPr>
+        <w:t>Player</w:t>
+      </w:r>
+    </w:p>
+    <w:p>
+      <w:pPr>
+        <w:pStyle w:val="Listenabsatz"/>
+        <w:numPr>
+          <w:ilvl w:val="5"/>
+          <w:numId w:val="6"/>
+        </w:numPr>
+        <w:spacing w:after="120"/>
+        <w:rPr>
+          <w:sz w:val="28"/>
+          <w:szCs w:val="28"/>
+        </w:rPr>
+      </w:pPr>
+      <w:r>
+        <w:rPr>
+          <w:sz w:val="28"/>
+          <w:szCs w:val="28"/>
+        </w:rPr>
+        <w:t>Enemy</w:t>
+      </w:r>
+    </w:p>
+    <w:p>
+      <w:pPr>
+        <w:pStyle w:val="Listenabsatz"/>
+        <w:numPr>
+          <w:ilvl w:val="3"/>
+          <w:numId w:val="6"/>
+        </w:numPr>
+        <w:spacing w:after="120"/>
+        <w:rPr>
+          <w:sz w:val="28"/>
+          <w:szCs w:val="28"/>
+        </w:rPr>
+      </w:pPr>
+      <w:r>
+        <w:rPr>
+          <w:sz w:val="28"/>
+          <w:szCs w:val="28"/>
+        </w:rPr>
+        <w:t>Goal</w:t>
+      </w:r>
+    </w:p>
+    <w:p>
+      <w:pPr>
+        <w:pStyle w:val="Listenabsatz"/>
+        <w:numPr>
+          <w:ilvl w:val="0"/>
+          <w:numId w:val="8"/>
+        </w:numPr>
+        <w:spacing w:after="120"/>
+        <w:rPr>
+          <w:sz w:val="28"/>
+          <w:szCs w:val="28"/>
+        </w:rPr>
+      </w:pPr>
+      <w:r>
+        <w:rPr>
+          <w:sz w:val="28"/>
+          <w:szCs w:val="28"/>
+        </w:rPr>
+        <w:t>Entity Movement</w:t>
+      </w:r>
+      <w:r>
+        <w:rPr>
+          <w:sz w:val="28"/>
+          <w:szCs w:val="28"/>
+        </w:rPr>
+        <w:t xml:space="preserve"> </w:t>
+      </w:r>
+      <w:r>
+        <w:rPr>
+          <w:sz w:val="26"/>
+          <w:szCs w:val="26"/>
+        </w:rPr>
+        <w:t>(</w:t>
+      </w:r>
+      <w:r>
+        <w:rPr>
+          <w:sz w:val="28"/>
+          <w:szCs w:val="28"/>
+        </w:rPr>
+        <w:t>Tastenbelegung (Player Movement)</w:t>
+      </w:r>
+      <w:r>
+        <w:rPr>
+          <w:sz w:val="28"/>
+          <w:szCs w:val="28"/>
+        </w:rPr>
+        <w:t>)</w:t>
+      </w:r>
+    </w:p>
+    <w:p>
+      <w:pPr>
+        <w:pStyle w:val="Listenabsatz"/>
+        <w:numPr>
+          <w:ilvl w:val="0"/>
+          <w:numId w:val="8"/>
+        </w:numPr>
+        <w:spacing w:after="120"/>
+        <w:rPr>
+          <w:sz w:val="28"/>
+          <w:szCs w:val="28"/>
+        </w:rPr>
+      </w:pPr>
+      <w:proofErr w:type="spellStart"/>
+      <w:r>
+        <w:rPr>
+          <w:sz w:val="28"/>
+          <w:szCs w:val="28"/>
+        </w:rPr>
+        <w:t>Collision</w:t>
+      </w:r>
+      <w:proofErr w:type="spellEnd"/>
+      <w:r>
+        <w:rPr>
+          <w:sz w:val="28"/>
+          <w:szCs w:val="28"/>
+        </w:rPr>
+        <w:t xml:space="preserve"> Detektion (Solid)</w:t>
+      </w:r>
+    </w:p>
+    <w:p>
+      <w:pPr>
+        <w:pStyle w:val="Listenabsatz"/>
+        <w:numPr>
+          <w:ilvl w:val="0"/>
+          <w:numId w:val="8"/>
+        </w:numPr>
+        <w:spacing w:after="120"/>
+        <w:rPr>
+          <w:sz w:val="28"/>
+          <w:szCs w:val="28"/>
+        </w:rPr>
+      </w:pPr>
+      <w:r>
+        <w:rPr>
+          <w:sz w:val="28"/>
+          <w:szCs w:val="28"/>
+        </w:rPr>
+        <w:t>Bilder (Simple, Funktional/ zur Unterscheidung der Objekte)</w:t>
+      </w:r>
+    </w:p>
+    <w:p>
+      <w:pPr>
+        <w:pStyle w:val="Listenabsatz"/>
+        <w:numPr>
+          <w:ilvl w:val="0"/>
+          <w:numId w:val="8"/>
+        </w:numPr>
+        <w:spacing w:after="120"/>
+        <w:rPr>
+          <w:sz w:val="28"/>
+          <w:szCs w:val="28"/>
+        </w:rPr>
+      </w:pPr>
+      <w:r>
+        <w:rPr>
+          <w:sz w:val="28"/>
+          <w:szCs w:val="28"/>
+        </w:rPr>
+        <w:t>Goal (</w:t>
+      </w:r>
+      <w:proofErr w:type="spellStart"/>
+      <w:r>
+        <w:rPr>
+          <w:sz w:val="28"/>
+          <w:szCs w:val="28"/>
+        </w:rPr>
+        <w:t>Teleport</w:t>
+      </w:r>
+      <w:proofErr w:type="spellEnd"/>
+      <w:r>
+        <w:rPr>
+          <w:sz w:val="28"/>
+          <w:szCs w:val="28"/>
+        </w:rPr>
+        <w:t xml:space="preserve"> zu neuer Welt)</w:t>
+      </w:r>
+    </w:p>
+    <w:p>
+      <w:pPr>
+        <w:pStyle w:val="Listenabsatz"/>
+        <w:numPr>
+          <w:ilvl w:val="0"/>
+          <w:numId w:val="8"/>
+        </w:numPr>
+        <w:spacing w:after="120"/>
+        <w:rPr>
+          <w:sz w:val="28"/>
+          <w:szCs w:val="28"/>
+        </w:rPr>
+      </w:pPr>
+      <w:r>
+        <w:rPr>
+          <w:sz w:val="28"/>
+          <w:szCs w:val="28"/>
+        </w:rPr>
+        <w:t>Maps</w:t>
+      </w:r>
+    </w:p>
+    <w:p>
+      <w:pPr>
+        <w:pStyle w:val="Listenabsatz"/>
+        <w:numPr>
+          <w:ilvl w:val="0"/>
+          <w:numId w:val="8"/>
+        </w:numPr>
+        <w:spacing w:after="120"/>
+        <w:rPr>
+          <w:sz w:val="28"/>
+          <w:szCs w:val="28"/>
+        </w:rPr>
+      </w:pPr>
+      <w:r>
+        <w:rPr>
+          <w:sz w:val="28"/>
+          <w:szCs w:val="28"/>
+        </w:rPr>
+        <w:t>Anleitung</w:t>
+      </w:r>
+    </w:p>
+    <w:p>
+      <w:pPr>
+        <w:pStyle w:val="Listenabsatz"/>
+        <w:numPr>
+          <w:ilvl w:val="0"/>
+          <w:numId w:val="8"/>
+        </w:numPr>
+        <w:spacing w:after="120"/>
+        <w:rPr>
+          <w:sz w:val="28"/>
+          <w:szCs w:val="28"/>
+        </w:rPr>
+      </w:pPr>
+      <w:r>
+        <w:rPr>
+          <w:sz w:val="28"/>
+          <w:szCs w:val="28"/>
+        </w:rPr>
+        <w:t>Gegner</w:t>
+      </w:r>
+    </w:p>
+    <w:p>
+      <w:pPr>
+        <w:pStyle w:val="Listenabsatz"/>
+        <w:numPr>
+          <w:ilvl w:val="2"/>
+          <w:numId w:val="6"/>
+        </w:numPr>
+        <w:spacing w:after="120"/>
+        <w:rPr>
+          <w:sz w:val="28"/>
+          <w:szCs w:val="28"/>
+        </w:rPr>
+      </w:pPr>
+      <w:r>
+        <w:rPr>
+          <w:sz w:val="28"/>
+          <w:szCs w:val="28"/>
+        </w:rPr>
+        <w:t>Gegner macht Schaden (</w:t>
+      </w:r>
+      <w:proofErr w:type="gramStart"/>
+      <w:r>
+        <w:rPr>
+          <w:sz w:val="28"/>
+          <w:szCs w:val="28"/>
+        </w:rPr>
+        <w:t>S</w:t>
+      </w:r>
+      <w:r>
+        <w:rPr>
+          <w:sz w:val="28"/>
+          <w:szCs w:val="28"/>
+        </w:rPr>
+        <w:t>topp(</w:t>
+      </w:r>
+      <w:proofErr w:type="gramEnd"/>
+      <w:r>
+        <w:rPr>
+          <w:sz w:val="28"/>
+          <w:szCs w:val="28"/>
+        </w:rPr>
+        <w:t>))</w:t>
+      </w:r>
+    </w:p>
+    <w:p>
+      <w:pPr>
+        <w:rPr>
+          <w:rFonts w:cstheme="minorHAnsi"/>
+          <w:sz w:val="28"/>
+          <w:szCs w:val="32"/>
+        </w:rPr>
+      </w:pPr>
     </w:p>
     <w:p>
       <w:pPr>
@@ -1717,25 +2153,60 @@
           <w:sz w:val="32"/>
           <w:szCs w:val="32"/>
         </w:rPr>
-        <w:t xml:space="preserve">Design </w:t>
-      </w:r>
-    </w:p>
-    <w:p>
-      <w:pPr>
-        <w:rPr>
-          <w:rFonts w:cstheme="minorHAnsi"/>
-          <w:sz w:val="28"/>
-          <w:szCs w:val="32"/>
-        </w:rPr>
-      </w:pPr>
-      <w:r>
-        <w:rPr>
-          <w:rFonts w:cstheme="minorHAnsi"/>
-          <w:sz w:val="28"/>
-          <w:szCs w:val="32"/>
-        </w:rPr>
-        <w:t>*Text*</w:t>
-      </w:r>
+        <w:t>Design</w:t>
+      </w:r>
+    </w:p>
+    <w:p>
+      <w:pPr>
+        <w:rPr>
+          <w:rFonts w:cstheme="minorHAnsi"/>
+          <w:sz w:val="32"/>
+          <w:szCs w:val="32"/>
+        </w:rPr>
+      </w:pPr>
+      <w:r>
+        <w:rPr>
+          <w:rFonts w:cstheme="minorHAnsi"/>
+          <w:sz w:val="32"/>
+          <w:szCs w:val="32"/>
+        </w:rPr>
+        <w:t xml:space="preserve">Player sollen sich fließend bewegen können, um die Ansehnlichkeit des Spiels zu verbessern (Das gleich gilt für </w:t>
+      </w:r>
+      <w:proofErr w:type="spellStart"/>
+      <w:r>
+        <w:rPr>
+          <w:rFonts w:cstheme="minorHAnsi"/>
+          <w:sz w:val="32"/>
+          <w:szCs w:val="32"/>
+        </w:rPr>
+        <w:t>Enemys</w:t>
+      </w:r>
+      <w:proofErr w:type="spellEnd"/>
+      <w:r>
+        <w:rPr>
+          <w:rFonts w:cstheme="minorHAnsi"/>
+          <w:sz w:val="32"/>
+          <w:szCs w:val="32"/>
+        </w:rPr>
+        <w:t xml:space="preserve">.). </w:t>
+      </w:r>
+      <w:r>
+        <w:rPr>
+          <w:rFonts w:cstheme="minorHAnsi"/>
+          <w:sz w:val="32"/>
+          <w:szCs w:val="32"/>
+        </w:rPr>
+        <w:t xml:space="preserve"> </w:t>
+      </w:r>
+    </w:p>
+    <w:p>
+      <w:pPr>
+        <w:rPr>
+          <w:rFonts w:cstheme="minorHAnsi"/>
+          <w:sz w:val="28"/>
+          <w:szCs w:val="32"/>
+        </w:rPr>
+      </w:pPr>
     </w:p>
     <w:p>
       <w:pPr>
@@ -1783,18 +2254,44 @@
       <w:pPr>
         <w:rPr>
           <w:rFonts w:cstheme="minorHAnsi"/>
-          <w:sz w:val="28"/>
-          <w:szCs w:val="32"/>
-        </w:rPr>
-      </w:pPr>
-      <w:r>
-        <w:rPr>
-          <w:rFonts w:cstheme="minorHAnsi"/>
-          <w:sz w:val="28"/>
-          <w:szCs w:val="32"/>
-        </w:rPr>
-        <w:t>*Text*</w:t>
-      </w:r>
+          <w:sz w:val="32"/>
+          <w:szCs w:val="32"/>
+        </w:rPr>
+      </w:pPr>
+      <w:r>
+        <w:rPr>
+          <w:rFonts w:cstheme="minorHAnsi"/>
+          <w:sz w:val="32"/>
+          <w:szCs w:val="32"/>
+        </w:rPr>
+        <w:t xml:space="preserve">Die Bearbeitungszeit, die für das Projekt verwendet wird, wird in drei Phasen eingeteilt. Zu Beginn steht die Entwicklungsphase. In dieser wird die Grundstruktur des Spiels ausgearbeitet sowie das Pflichten- </w:t>
+      </w:r>
+      <w:r>
+        <w:rPr>
+          <w:rFonts w:cstheme="minorHAnsi"/>
+          <w:sz w:val="32"/>
+          <w:szCs w:val="32"/>
+        </w:rPr>
+        <w:lastRenderedPageBreak/>
+        <w:t xml:space="preserve">und Lastenheft </w:t>
+      </w:r>
+      <w:r>
+        <w:rPr>
+          <w:rFonts w:cstheme="minorHAnsi"/>
+          <w:sz w:val="32"/>
+          <w:szCs w:val="32"/>
+        </w:rPr>
+        <w:t xml:space="preserve">angefertigt. Diese erste Phase soll in einem Zeitraum von vier Wochen nach Beginn der Ausarbeitung abgeschlossen sein (16.02.2021). In Phase Zwei geht es rein um die Fertigstellung der Funktionalität und möglichen Verbesserungen durch Nichtfunktionale Anforderungen. Für diese Phase plant das Team vier bis fünf Wochen ein (16.03.2021-23.03.2021). Die letzte Phase ist für die Problemanalyse und Testung der Funktionalität des Projekts und möglichen Verbesserungen.  </w:t>
+      </w:r>
+    </w:p>
+    <w:p>
+      <w:pPr>
+        <w:rPr>
+          <w:rFonts w:cstheme="minorHAnsi"/>
+          <w:sz w:val="28"/>
+          <w:szCs w:val="32"/>
+        </w:rPr>
+      </w:pPr>
     </w:p>
     <w:p>
       <w:pPr>
@@ -2025,7 +2522,7 @@
 </file>
 
 <file path=word/endnotes.xml><?xml version="1.0" encoding="utf-8"?>
-<w:endnotes xmlns:wpc="http://schemas.microsoft.com/office/word/2010/wordprocessingCanvas" xmlns:mc="http://schemas.openxmlformats.org/markup-compatibility/2006" xmlns:o="urn:schemas-microsoft-com:office:office" xmlns:r="http://schemas.openxmlformats.org/officeDocument/2006/relationships" xmlns:m="http://schemas.openxmlformats.org/officeDocument/2006/math" xmlns:v="urn:schemas-microsoft-com:vml" xmlns:wp14="http://schemas.microsoft.com/office/word/2010/wordprocessingDrawing" xmlns:wp="http://schemas.openxmlformats.org/drawingml/2006/wordprocessingDrawing" xmlns:w10="urn:schemas-microsoft-com:office:word" xmlns:w="http://schemas.openxmlformats.org/wordprocessingml/2006/main" xmlns:w14="http://schemas.microsoft.com/office/word/2010/wordml" xmlns:w15="http://schemas.microsoft.com/office/word/2012/wordml" xmlns:wpg="http://schemas.microsoft.com/office/word/2010/wordprocessingGroup" xmlns:wpi="http://schemas.microsoft.com/office/word/2010/wordprocessingInk" xmlns:wne="http://schemas.microsoft.com/office/word/2006/wordml" xmlns:wps="http://schemas.microsoft.com/office/word/2010/wordprocessingShape" mc:Ignorable="w14 w15 wp14">
+<w:endnotes xmlns:wpc="http://schemas.microsoft.com/office/word/2010/wordprocessingCanvas" xmlns:cx="http://schemas.microsoft.com/office/drawing/2014/chartex" xmlns:cx1="http://schemas.microsoft.com/office/drawing/2015/9/8/chartex" xmlns:cx2="http://schemas.microsoft.com/office/drawing/2015/10/21/chartex" xmlns:cx3="http://schemas.microsoft.com/office/drawing/2016/5/9/chartex" xmlns:cx4="http://schemas.microsoft.com/office/drawing/2016/5/10/chartex" xmlns:cx5="http://schemas.microsoft.com/office/drawing/2016/5/11/chartex" xmlns:cx6="http://schemas.microsoft.com/office/drawing/2016/5/12/chartex" xmlns:cx7="http://schemas.microsoft.com/office/drawing/2016/5/13/chartex" xmlns:cx8="http://schemas.microsoft.com/office/drawing/2016/5/14/chartex" xmlns:mc="http://schemas.openxmlformats.org/markup-compatibility/2006" xmlns:aink="http://schemas.microsoft.com/office/drawing/2016/ink" xmlns:am3d="http://schemas.microsoft.com/office/drawing/2017/model3d" xmlns:o="urn:schemas-microsoft-com:office:office" xmlns:r="http://schemas.openxmlformats.org/officeDocument/2006/relationships" xmlns:m="http://schemas.openxmlformats.org/officeDocument/2006/math" xmlns:v="urn:schemas-microsoft-com:vml" xmlns:wp14="http://schemas.microsoft.com/office/word/2010/wordprocessingDrawing" xmlns:wp="http://schemas.openxmlformats.org/drawingml/2006/wordprocessingDrawing" xmlns:w10="urn:schemas-microsoft-com:office:word" xmlns:w="http://schemas.openxmlformats.org/wordprocessingml/2006/main" xmlns:w14="http://schemas.microsoft.com/office/word/2010/wordml" xmlns:w15="http://schemas.microsoft.com/office/word/2012/wordml" xmlns:w16cex="http://schemas.microsoft.com/office/word/2018/wordml/cex" xmlns:w16cid="http://schemas.microsoft.com/office/word/2016/wordml/cid" xmlns:w16="http://schemas.microsoft.com/office/word/2018/wordml" xmlns:w16se="http://schemas.microsoft.com/office/word/2015/wordml/symex" xmlns:wpg="http://schemas.microsoft.com/office/word/2010/wordprocessingGroup" xmlns:wpi="http://schemas.microsoft.com/office/word/2010/wordprocessingInk" xmlns:wne="http://schemas.microsoft.com/office/word/2006/wordml" xmlns:wps="http://schemas.microsoft.com/office/word/2010/wordprocessingShape" mc:Ignorable="w14 w15 w16se w16cid w16 w16cex wp14">
   <w:endnote w:type="separator" w:id="-1">
     <w:p>
       <w:pPr>
@@ -2050,7 +2547,7 @@
 </file>
 
 <file path=word/footer1.xml><?xml version="1.0" encoding="utf-8"?>
-<w:ftr xmlns:wpc="http://schemas.microsoft.com/office/word/2010/wordprocessingCanvas" xmlns:mc="http://schemas.openxmlformats.org/markup-compatibility/2006" xmlns:o="urn:schemas-microsoft-com:office:office" xmlns:r="http://schemas.openxmlformats.org/officeDocument/2006/relationships" xmlns:m="http://schemas.openxmlformats.org/officeDocument/2006/math" xmlns:v="urn:schemas-microsoft-com:vml" xmlns:wp14="http://schemas.microsoft.com/office/word/2010/wordprocessingDrawing" xmlns:wp="http://schemas.openxmlformats.org/drawingml/2006/wordprocessingDrawing" xmlns:w10="urn:schemas-microsoft-com:office:word" xmlns:w="http://schemas.openxmlformats.org/wordprocessingml/2006/main" xmlns:w14="http://schemas.microsoft.com/office/word/2010/wordml" xmlns:w15="http://schemas.microsoft.com/office/word/2012/wordml" xmlns:wpg="http://schemas.microsoft.com/office/word/2010/wordprocessingGroup" xmlns:wpi="http://schemas.microsoft.com/office/word/2010/wordprocessingInk" xmlns:wne="http://schemas.microsoft.com/office/word/2006/wordml" xmlns:wps="http://schemas.microsoft.com/office/word/2010/wordprocessingShape" mc:Ignorable="w14 w15 wp14">
+<w:ftr xmlns:wpc="http://schemas.microsoft.com/office/word/2010/wordprocessingCanvas" xmlns:cx="http://schemas.microsoft.com/office/drawing/2014/chartex" xmlns:cx1="http://schemas.microsoft.com/office/drawing/2015/9/8/chartex" xmlns:cx2="http://schemas.microsoft.com/office/drawing/2015/10/21/chartex" xmlns:cx3="http://schemas.microsoft.com/office/drawing/2016/5/9/chartex" xmlns:cx4="http://schemas.microsoft.com/office/drawing/2016/5/10/chartex" xmlns:cx5="http://schemas.microsoft.com/office/drawing/2016/5/11/chartex" xmlns:cx6="http://schemas.microsoft.com/office/drawing/2016/5/12/chartex" xmlns:cx7="http://schemas.microsoft.com/office/drawing/2016/5/13/chartex" xmlns:cx8="http://schemas.microsoft.com/office/drawing/2016/5/14/chartex" xmlns:mc="http://schemas.openxmlformats.org/markup-compatibility/2006" xmlns:aink="http://schemas.microsoft.com/office/drawing/2016/ink" xmlns:am3d="http://schemas.microsoft.com/office/drawing/2017/model3d" xmlns:o="urn:schemas-microsoft-com:office:office" xmlns:r="http://schemas.openxmlformats.org/officeDocument/2006/relationships" xmlns:m="http://schemas.openxmlformats.org/officeDocument/2006/math" xmlns:v="urn:schemas-microsoft-com:vml" xmlns:wp14="http://schemas.microsoft.com/office/word/2010/wordprocessingDrawing" xmlns:wp="http://schemas.openxmlformats.org/drawingml/2006/wordprocessingDrawing" xmlns:w10="urn:schemas-microsoft-com:office:word" xmlns:w="http://schemas.openxmlformats.org/wordprocessingml/2006/main" xmlns:w14="http://schemas.microsoft.com/office/word/2010/wordml" xmlns:w15="http://schemas.microsoft.com/office/word/2012/wordml" xmlns:w16cex="http://schemas.microsoft.com/office/word/2018/wordml/cex" xmlns:w16cid="http://schemas.microsoft.com/office/word/2016/wordml/cid" xmlns:w16="http://schemas.microsoft.com/office/word/2018/wordml" xmlns:w16se="http://schemas.microsoft.com/office/word/2015/wordml/symex" xmlns:wpg="http://schemas.microsoft.com/office/word/2010/wordprocessingGroup" xmlns:wpi="http://schemas.microsoft.com/office/word/2010/wordprocessingInk" xmlns:wne="http://schemas.microsoft.com/office/word/2006/wordml" xmlns:wps="http://schemas.microsoft.com/office/word/2010/wordprocessingShape" mc:Ignorable="w14 w15 w16se w16cid w16 w16cex wp14">
   <w:sdt>
     <w:sdtPr>
       <w:id w:val="309060820"/>
@@ -2059,6 +2556,7 @@
         <w:docPartUnique/>
       </w:docPartObj>
     </w:sdtPr>
+    <w:sdtEndPr/>
     <w:sdtContent>
       <w:p>
         <w:pPr>
@@ -2095,7 +2593,7 @@
 </file>
 
 <file path=word/footnotes.xml><?xml version="1.0" encoding="utf-8"?>
-<w:footnotes xmlns:wpc="http://schemas.microsoft.com/office/word/2010/wordprocessingCanvas" xmlns:mc="http://schemas.openxmlformats.org/markup-compatibility/2006" xmlns:o="urn:schemas-microsoft-com:office:office" xmlns:r="http://schemas.openxmlformats.org/officeDocument/2006/relationships" xmlns:m="http://schemas.openxmlformats.org/officeDocument/2006/math" xmlns:v="urn:schemas-microsoft-com:vml" xmlns:wp14="http://schemas.microsoft.com/office/word/2010/wordprocessingDrawing" xmlns:wp="http://schemas.openxmlformats.org/drawingml/2006/wordprocessingDrawing" xmlns:w10="urn:schemas-microsoft-com:office:word" xmlns:w="http://schemas.openxmlformats.org/wordprocessingml/2006/main" xmlns:w14="http://schemas.microsoft.com/office/word/2010/wordml" xmlns:w15="http://schemas.microsoft.com/office/word/2012/wordml" xmlns:wpg="http://schemas.microsoft.com/office/word/2010/wordprocessingGroup" xmlns:wpi="http://schemas.microsoft.com/office/word/2010/wordprocessingInk" xmlns:wne="http://schemas.microsoft.com/office/word/2006/wordml" xmlns:wps="http://schemas.microsoft.com/office/word/2010/wordprocessingShape" mc:Ignorable="w14 w15 wp14">
+<w:footnotes xmlns:wpc="http://schemas.microsoft.com/office/word/2010/wordprocessingCanvas" xmlns:cx="http://schemas.microsoft.com/office/drawing/2014/chartex" xmlns:cx1="http://schemas.microsoft.com/office/drawing/2015/9/8/chartex" xmlns:cx2="http://schemas.microsoft.com/office/drawing/2015/10/21/chartex" xmlns:cx3="http://schemas.microsoft.com/office/drawing/2016/5/9/chartex" xmlns:cx4="http://schemas.microsoft.com/office/drawing/2016/5/10/chartex" xmlns:cx5="http://schemas.microsoft.com/office/drawing/2016/5/11/chartex" xmlns:cx6="http://schemas.microsoft.com/office/drawing/2016/5/12/chartex" xmlns:cx7="http://schemas.microsoft.com/office/drawing/2016/5/13/chartex" xmlns:cx8="http://schemas.microsoft.com/office/drawing/2016/5/14/chartex" xmlns:mc="http://schemas.openxmlformats.org/markup-compatibility/2006" xmlns:aink="http://schemas.microsoft.com/office/drawing/2016/ink" xmlns:am3d="http://schemas.microsoft.com/office/drawing/2017/model3d" xmlns:o="urn:schemas-microsoft-com:office:office" xmlns:r="http://schemas.openxmlformats.org/officeDocument/2006/relationships" xmlns:m="http://schemas.openxmlformats.org/officeDocument/2006/math" xmlns:v="urn:schemas-microsoft-com:vml" xmlns:wp14="http://schemas.microsoft.com/office/word/2010/wordprocessingDrawing" xmlns:wp="http://schemas.openxmlformats.org/drawingml/2006/wordprocessingDrawing" xmlns:w10="urn:schemas-microsoft-com:office:word" xmlns:w="http://schemas.openxmlformats.org/wordprocessingml/2006/main" xmlns:w14="http://schemas.microsoft.com/office/word/2010/wordml" xmlns:w15="http://schemas.microsoft.com/office/word/2012/wordml" xmlns:w16cex="http://schemas.microsoft.com/office/word/2018/wordml/cex" xmlns:w16cid="http://schemas.microsoft.com/office/word/2016/wordml/cid" xmlns:w16="http://schemas.microsoft.com/office/word/2018/wordml" xmlns:w16se="http://schemas.microsoft.com/office/word/2015/wordml/symex" xmlns:wpg="http://schemas.microsoft.com/office/word/2010/wordprocessingGroup" xmlns:wpi="http://schemas.microsoft.com/office/word/2010/wordprocessingInk" xmlns:wne="http://schemas.microsoft.com/office/word/2006/wordml" xmlns:wps="http://schemas.microsoft.com/office/word/2010/wordprocessingShape" mc:Ignorable="w14 w15 w16se w16cid w16 w16cex wp14">
   <w:footnote w:type="separator" w:id="-1">
     <w:p>
       <w:pPr>
@@ -2120,7 +2618,7 @@
 </file>
 
 <file path=word/numbering.xml><?xml version="1.0" encoding="utf-8"?>
-<w:numbering xmlns:wpc="http://schemas.microsoft.com/office/word/2010/wordprocessingCanvas" xmlns:mc="http://schemas.openxmlformats.org/markup-compatibility/2006" xmlns:o="urn:schemas-microsoft-com:office:office" xmlns:r="http://schemas.openxmlformats.org/officeDocument/2006/relationships" xmlns:m="http://schemas.openxmlformats.org/officeDocument/2006/math" xmlns:v="urn:schemas-microsoft-com:vml" xmlns:wp14="http://schemas.microsoft.com/office/word/2010/wordprocessingDrawing" xmlns:wp="http://schemas.openxmlformats.org/drawingml/2006/wordprocessingDrawing" xmlns:w10="urn:schemas-microsoft-com:office:word" xmlns:w="http://schemas.openxmlformats.org/wordprocessingml/2006/main" xmlns:w14="http://schemas.microsoft.com/office/word/2010/wordml" xmlns:w15="http://schemas.microsoft.com/office/word/2012/wordml" xmlns:wpg="http://schemas.microsoft.com/office/word/2010/wordprocessingGroup" xmlns:wpi="http://schemas.microsoft.com/office/word/2010/wordprocessingInk" xmlns:wne="http://schemas.microsoft.com/office/word/2006/wordml" xmlns:wps="http://schemas.microsoft.com/office/word/2010/wordprocessingShape" mc:Ignorable="w14 w15 wp14">
+<w:numbering xmlns:wpc="http://schemas.microsoft.com/office/word/2010/wordprocessingCanvas" xmlns:cx="http://schemas.microsoft.com/office/drawing/2014/chartex" xmlns:cx1="http://schemas.microsoft.com/office/drawing/2015/9/8/chartex" xmlns:cx2="http://schemas.microsoft.com/office/drawing/2015/10/21/chartex" xmlns:cx3="http://schemas.microsoft.com/office/drawing/2016/5/9/chartex" xmlns:cx4="http://schemas.microsoft.com/office/drawing/2016/5/10/chartex" xmlns:cx5="http://schemas.microsoft.com/office/drawing/2016/5/11/chartex" xmlns:cx6="http://schemas.microsoft.com/office/drawing/2016/5/12/chartex" xmlns:cx7="http://schemas.microsoft.com/office/drawing/2016/5/13/chartex" xmlns:cx8="http://schemas.microsoft.com/office/drawing/2016/5/14/chartex" xmlns:mc="http://schemas.openxmlformats.org/markup-compatibility/2006" xmlns:aink="http://schemas.microsoft.com/office/drawing/2016/ink" xmlns:am3d="http://schemas.microsoft.com/office/drawing/2017/model3d" xmlns:o="urn:schemas-microsoft-com:office:office" xmlns:r="http://schemas.openxmlformats.org/officeDocument/2006/relationships" xmlns:m="http://schemas.openxmlformats.org/officeDocument/2006/math" xmlns:v="urn:schemas-microsoft-com:vml" xmlns:wp14="http://schemas.microsoft.com/office/word/2010/wordprocessingDrawing" xmlns:wp="http://schemas.openxmlformats.org/drawingml/2006/wordprocessingDrawing" xmlns:w10="urn:schemas-microsoft-com:office:word" xmlns:w="http://schemas.openxmlformats.org/wordprocessingml/2006/main" xmlns:w14="http://schemas.microsoft.com/office/word/2010/wordml" xmlns:w15="http://schemas.microsoft.com/office/word/2012/wordml" xmlns:w16cex="http://schemas.microsoft.com/office/word/2018/wordml/cex" xmlns:w16cid="http://schemas.microsoft.com/office/word/2016/wordml/cid" xmlns:w16="http://schemas.microsoft.com/office/word/2018/wordml" xmlns:w16se="http://schemas.microsoft.com/office/word/2015/wordml/symex" xmlns:wpg="http://schemas.microsoft.com/office/word/2010/wordprocessingGroup" xmlns:wpi="http://schemas.microsoft.com/office/word/2010/wordprocessingInk" xmlns:wne="http://schemas.microsoft.com/office/word/2006/wordml" xmlns:wps="http://schemas.microsoft.com/office/word/2010/wordprocessingShape" mc:Ignorable="w14 w15 w16se w16cid w16 w16cex wp14">
   <w:abstractNum w:abstractNumId="0" w15:restartNumberingAfterBreak="0">
     <w:nsid w:val="126973E1"/>
     <w:multiLevelType w:val="hybridMultilevel"/>
@@ -2306,7 +2804,7 @@
       <w:lvlText w:val="%1."/>
       <w:lvlJc w:val="left"/>
       <w:pPr>
-        <w:ind w:left="720" w:hanging="360"/>
+        <w:ind w:left="786" w:hanging="360"/>
       </w:pPr>
     </w:lvl>
     <w:lvl w:ilvl="1" w:tplc="04070019">
@@ -2318,7 +2816,7 @@
         <w:ind w:left="1440" w:hanging="360"/>
       </w:pPr>
     </w:lvl>
-    <w:lvl w:ilvl="2" w:tplc="0407001B" w:tentative="1">
+    <w:lvl w:ilvl="2" w:tplc="0407001B">
       <w:start w:val="1"/>
       <w:numFmt w:val="lowerRoman"/>
       <w:lvlText w:val="%3."/>
@@ -2327,7 +2825,7 @@
         <w:ind w:left="2160" w:hanging="180"/>
       </w:pPr>
     </w:lvl>
-    <w:lvl w:ilvl="3" w:tplc="0407000F" w:tentative="1">
+    <w:lvl w:ilvl="3" w:tplc="0407000F">
       <w:start w:val="1"/>
       <w:numFmt w:val="decimal"/>
       <w:lvlText w:val="%4."/>
@@ -2336,7 +2834,7 @@
         <w:ind w:left="2880" w:hanging="360"/>
       </w:pPr>
     </w:lvl>
-    <w:lvl w:ilvl="4" w:tplc="04070019" w:tentative="1">
+    <w:lvl w:ilvl="4" w:tplc="04070019">
       <w:start w:val="1"/>
       <w:numFmt w:val="lowerLetter"/>
       <w:lvlText w:val="%5."/>
@@ -2345,7 +2843,7 @@
         <w:ind w:left="3600" w:hanging="360"/>
       </w:pPr>
     </w:lvl>
-    <w:lvl w:ilvl="5" w:tplc="0407001B" w:tentative="1">
+    <w:lvl w:ilvl="5" w:tplc="0407001B">
       <w:start w:val="1"/>
       <w:numFmt w:val="lowerRoman"/>
       <w:lvlText w:val="%6."/>
@@ -2383,6 +2881,178 @@
     </w:lvl>
   </w:abstractNum>
   <w:abstractNum w:abstractNumId="3" w15:restartNumberingAfterBreak="0">
+    <w:nsid w:val="2EBB6A7D"/>
+    <w:multiLevelType w:val="hybridMultilevel"/>
+    <w:tmpl w:val="3C5018AE"/>
+    <w:lvl w:ilvl="0" w:tplc="04070011">
+      <w:start w:val="1"/>
+      <w:numFmt w:val="decimal"/>
+      <w:lvlText w:val="%1)"/>
+      <w:lvlJc w:val="left"/>
+      <w:pPr>
+        <w:ind w:left="1778" w:hanging="360"/>
+      </w:pPr>
+    </w:lvl>
+    <w:lvl w:ilvl="1" w:tplc="04070019" w:tentative="1">
+      <w:start w:val="1"/>
+      <w:numFmt w:val="lowerLetter"/>
+      <w:lvlText w:val="%2."/>
+      <w:lvlJc w:val="left"/>
+      <w:pPr>
+        <w:ind w:left="2498" w:hanging="360"/>
+      </w:pPr>
+    </w:lvl>
+    <w:lvl w:ilvl="2" w:tplc="0407001B" w:tentative="1">
+      <w:start w:val="1"/>
+      <w:numFmt w:val="lowerRoman"/>
+      <w:lvlText w:val="%3."/>
+      <w:lvlJc w:val="right"/>
+      <w:pPr>
+        <w:ind w:left="3218" w:hanging="180"/>
+      </w:pPr>
+    </w:lvl>
+    <w:lvl w:ilvl="3" w:tplc="0407000F" w:tentative="1">
+      <w:start w:val="1"/>
+      <w:numFmt w:val="decimal"/>
+      <w:lvlText w:val="%4."/>
+      <w:lvlJc w:val="left"/>
+      <w:pPr>
+        <w:ind w:left="3938" w:hanging="360"/>
+      </w:pPr>
+    </w:lvl>
+    <w:lvl w:ilvl="4" w:tplc="04070019" w:tentative="1">
+      <w:start w:val="1"/>
+      <w:numFmt w:val="lowerLetter"/>
+      <w:lvlText w:val="%5."/>
+      <w:lvlJc w:val="left"/>
+      <w:pPr>
+        <w:ind w:left="4658" w:hanging="360"/>
+      </w:pPr>
+    </w:lvl>
+    <w:lvl w:ilvl="5" w:tplc="0407001B" w:tentative="1">
+      <w:start w:val="1"/>
+      <w:numFmt w:val="lowerRoman"/>
+      <w:lvlText w:val="%6."/>
+      <w:lvlJc w:val="right"/>
+      <w:pPr>
+        <w:ind w:left="5378" w:hanging="180"/>
+      </w:pPr>
+    </w:lvl>
+    <w:lvl w:ilvl="6" w:tplc="0407000F" w:tentative="1">
+      <w:start w:val="1"/>
+      <w:numFmt w:val="decimal"/>
+      <w:lvlText w:val="%7."/>
+      <w:lvlJc w:val="left"/>
+      <w:pPr>
+        <w:ind w:left="6098" w:hanging="360"/>
+      </w:pPr>
+    </w:lvl>
+    <w:lvl w:ilvl="7" w:tplc="04070019" w:tentative="1">
+      <w:start w:val="1"/>
+      <w:numFmt w:val="lowerLetter"/>
+      <w:lvlText w:val="%8."/>
+      <w:lvlJc w:val="left"/>
+      <w:pPr>
+        <w:ind w:left="6818" w:hanging="360"/>
+      </w:pPr>
+    </w:lvl>
+    <w:lvl w:ilvl="8" w:tplc="0407001B" w:tentative="1">
+      <w:start w:val="1"/>
+      <w:numFmt w:val="lowerRoman"/>
+      <w:lvlText w:val="%9."/>
+      <w:lvlJc w:val="right"/>
+      <w:pPr>
+        <w:ind w:left="7538" w:hanging="180"/>
+      </w:pPr>
+    </w:lvl>
+  </w:abstractNum>
+  <w:abstractNum w:abstractNumId="4" w15:restartNumberingAfterBreak="0">
+    <w:nsid w:val="3BA430A9"/>
+    <w:multiLevelType w:val="hybridMultilevel"/>
+    <w:tmpl w:val="2F4E4170"/>
+    <w:lvl w:ilvl="0" w:tplc="04070011">
+      <w:start w:val="1"/>
+      <w:numFmt w:val="decimal"/>
+      <w:lvlText w:val="%1)"/>
+      <w:lvlJc w:val="left"/>
+      <w:pPr>
+        <w:ind w:left="1800" w:hanging="360"/>
+      </w:pPr>
+    </w:lvl>
+    <w:lvl w:ilvl="1" w:tplc="04070019" w:tentative="1">
+      <w:start w:val="1"/>
+      <w:numFmt w:val="lowerLetter"/>
+      <w:lvlText w:val="%2."/>
+      <w:lvlJc w:val="left"/>
+      <w:pPr>
+        <w:ind w:left="2520" w:hanging="360"/>
+      </w:pPr>
+    </w:lvl>
+    <w:lvl w:ilvl="2" w:tplc="0407001B" w:tentative="1">
+      <w:start w:val="1"/>
+      <w:numFmt w:val="lowerRoman"/>
+      <w:lvlText w:val="%3."/>
+      <w:lvlJc w:val="right"/>
+      <w:pPr>
+        <w:ind w:left="3240" w:hanging="180"/>
+      </w:pPr>
+    </w:lvl>
+    <w:lvl w:ilvl="3" w:tplc="0407000F" w:tentative="1">
+      <w:start w:val="1"/>
+      <w:numFmt w:val="decimal"/>
+      <w:lvlText w:val="%4."/>
+      <w:lvlJc w:val="left"/>
+      <w:pPr>
+        <w:ind w:left="3960" w:hanging="360"/>
+      </w:pPr>
+    </w:lvl>
+    <w:lvl w:ilvl="4" w:tplc="04070019" w:tentative="1">
+      <w:start w:val="1"/>
+      <w:numFmt w:val="lowerLetter"/>
+      <w:lvlText w:val="%5."/>
+      <w:lvlJc w:val="left"/>
+      <w:pPr>
+        <w:ind w:left="4680" w:hanging="360"/>
+      </w:pPr>
+    </w:lvl>
+    <w:lvl w:ilvl="5" w:tplc="0407001B" w:tentative="1">
+      <w:start w:val="1"/>
+      <w:numFmt w:val="lowerRoman"/>
+      <w:lvlText w:val="%6."/>
+      <w:lvlJc w:val="right"/>
+      <w:pPr>
+        <w:ind w:left="5400" w:hanging="180"/>
+      </w:pPr>
+    </w:lvl>
+    <w:lvl w:ilvl="6" w:tplc="0407000F" w:tentative="1">
+      <w:start w:val="1"/>
+      <w:numFmt w:val="decimal"/>
+      <w:lvlText w:val="%7."/>
+      <w:lvlJc w:val="left"/>
+      <w:pPr>
+        <w:ind w:left="6120" w:hanging="360"/>
+      </w:pPr>
+    </w:lvl>
+    <w:lvl w:ilvl="7" w:tplc="04070019" w:tentative="1">
+      <w:start w:val="1"/>
+      <w:numFmt w:val="lowerLetter"/>
+      <w:lvlText w:val="%8."/>
+      <w:lvlJc w:val="left"/>
+      <w:pPr>
+        <w:ind w:left="6840" w:hanging="360"/>
+      </w:pPr>
+    </w:lvl>
+    <w:lvl w:ilvl="8" w:tplc="0407001B" w:tentative="1">
+      <w:start w:val="1"/>
+      <w:numFmt w:val="lowerRoman"/>
+      <w:lvlText w:val="%9."/>
+      <w:lvlJc w:val="right"/>
+      <w:pPr>
+        <w:ind w:left="7560" w:hanging="180"/>
+      </w:pPr>
+    </w:lvl>
+  </w:abstractNum>
+  <w:abstractNum w:abstractNumId="5" w15:restartNumberingAfterBreak="0">
     <w:nsid w:val="42922444"/>
     <w:multiLevelType w:val="hybridMultilevel"/>
     <w:tmpl w:val="E27C4B96"/>
@@ -2468,7 +3138,93 @@
       </w:pPr>
     </w:lvl>
   </w:abstractNum>
-  <w:abstractNum w:abstractNumId="4" w15:restartNumberingAfterBreak="0">
+  <w:abstractNum w:abstractNumId="6" w15:restartNumberingAfterBreak="0">
+    <w:nsid w:val="442D24F0"/>
+    <w:multiLevelType w:val="hybridMultilevel"/>
+    <w:tmpl w:val="63169FF0"/>
+    <w:lvl w:ilvl="0" w:tplc="04070011">
+      <w:start w:val="1"/>
+      <w:numFmt w:val="decimal"/>
+      <w:lvlText w:val="%1)"/>
+      <w:lvlJc w:val="left"/>
+      <w:pPr>
+        <w:ind w:left="2498" w:hanging="360"/>
+      </w:pPr>
+    </w:lvl>
+    <w:lvl w:ilvl="1" w:tplc="04070019" w:tentative="1">
+      <w:start w:val="1"/>
+      <w:numFmt w:val="lowerLetter"/>
+      <w:lvlText w:val="%2."/>
+      <w:lvlJc w:val="left"/>
+      <w:pPr>
+        <w:ind w:left="3218" w:hanging="360"/>
+      </w:pPr>
+    </w:lvl>
+    <w:lvl w:ilvl="2" w:tplc="0407001B" w:tentative="1">
+      <w:start w:val="1"/>
+      <w:numFmt w:val="lowerRoman"/>
+      <w:lvlText w:val="%3."/>
+      <w:lvlJc w:val="right"/>
+      <w:pPr>
+        <w:ind w:left="3938" w:hanging="180"/>
+      </w:pPr>
+    </w:lvl>
+    <w:lvl w:ilvl="3" w:tplc="0407000F" w:tentative="1">
+      <w:start w:val="1"/>
+      <w:numFmt w:val="decimal"/>
+      <w:lvlText w:val="%4."/>
+      <w:lvlJc w:val="left"/>
+      <w:pPr>
+        <w:ind w:left="4658" w:hanging="360"/>
+      </w:pPr>
+    </w:lvl>
+    <w:lvl w:ilvl="4" w:tplc="04070019" w:tentative="1">
+      <w:start w:val="1"/>
+      <w:numFmt w:val="lowerLetter"/>
+      <w:lvlText w:val="%5."/>
+      <w:lvlJc w:val="left"/>
+      <w:pPr>
+        <w:ind w:left="5378" w:hanging="360"/>
+      </w:pPr>
+    </w:lvl>
+    <w:lvl w:ilvl="5" w:tplc="0407001B" w:tentative="1">
+      <w:start w:val="1"/>
+      <w:numFmt w:val="lowerRoman"/>
+      <w:lvlText w:val="%6."/>
+      <w:lvlJc w:val="right"/>
+      <w:pPr>
+        <w:ind w:left="6098" w:hanging="180"/>
+      </w:pPr>
+    </w:lvl>
+    <w:lvl w:ilvl="6" w:tplc="0407000F" w:tentative="1">
+      <w:start w:val="1"/>
+      <w:numFmt w:val="decimal"/>
+      <w:lvlText w:val="%7."/>
+      <w:lvlJc w:val="left"/>
+      <w:pPr>
+        <w:ind w:left="6818" w:hanging="360"/>
+      </w:pPr>
+    </w:lvl>
+    <w:lvl w:ilvl="7" w:tplc="04070019" w:tentative="1">
+      <w:start w:val="1"/>
+      <w:numFmt w:val="lowerLetter"/>
+      <w:lvlText w:val="%8."/>
+      <w:lvlJc w:val="left"/>
+      <w:pPr>
+        <w:ind w:left="7538" w:hanging="360"/>
+      </w:pPr>
+    </w:lvl>
+    <w:lvl w:ilvl="8" w:tplc="0407001B" w:tentative="1">
+      <w:start w:val="1"/>
+      <w:numFmt w:val="lowerRoman"/>
+      <w:lvlText w:val="%9."/>
+      <w:lvlJc w:val="right"/>
+      <w:pPr>
+        <w:ind w:left="8258" w:hanging="180"/>
+      </w:pPr>
+    </w:lvl>
+  </w:abstractNum>
+  <w:abstractNum w:abstractNumId="7" w15:restartNumberingAfterBreak="0">
     <w:nsid w:val="5A5B0C99"/>
     <w:multiLevelType w:val="hybridMultilevel"/>
     <w:tmpl w:val="DBE6C3A8"/>
@@ -2554,7 +3310,7 @@
       </w:pPr>
     </w:lvl>
   </w:abstractNum>
-  <w:abstractNum w:abstractNumId="5" w15:restartNumberingAfterBreak="0">
+  <w:abstractNum w:abstractNumId="8" w15:restartNumberingAfterBreak="0">
     <w:nsid w:val="62FF1A06"/>
     <w:multiLevelType w:val="hybridMultilevel"/>
     <w:tmpl w:val="DBE6C3A8"/>
@@ -2640,14 +3396,100 @@
       </w:pPr>
     </w:lvl>
   </w:abstractNum>
+  <w:abstractNum w:abstractNumId="9" w15:restartNumberingAfterBreak="0">
+    <w:nsid w:val="6C0B2503"/>
+    <w:multiLevelType w:val="hybridMultilevel"/>
+    <w:tmpl w:val="398E45A2"/>
+    <w:lvl w:ilvl="0" w:tplc="0407000F">
+      <w:start w:val="1"/>
+      <w:numFmt w:val="decimal"/>
+      <w:lvlText w:val="%1."/>
+      <w:lvlJc w:val="left"/>
+      <w:pPr>
+        <w:ind w:left="720" w:hanging="360"/>
+      </w:pPr>
+    </w:lvl>
+    <w:lvl w:ilvl="1" w:tplc="04070019">
+      <w:start w:val="1"/>
+      <w:numFmt w:val="lowerLetter"/>
+      <w:lvlText w:val="%2."/>
+      <w:lvlJc w:val="left"/>
+      <w:pPr>
+        <w:ind w:left="1440" w:hanging="360"/>
+      </w:pPr>
+    </w:lvl>
+    <w:lvl w:ilvl="2" w:tplc="0407001B">
+      <w:start w:val="1"/>
+      <w:numFmt w:val="lowerRoman"/>
+      <w:lvlText w:val="%3."/>
+      <w:lvlJc w:val="right"/>
+      <w:pPr>
+        <w:ind w:left="2160" w:hanging="180"/>
+      </w:pPr>
+    </w:lvl>
+    <w:lvl w:ilvl="3" w:tplc="0407000F">
+      <w:start w:val="1"/>
+      <w:numFmt w:val="decimal"/>
+      <w:lvlText w:val="%4."/>
+      <w:lvlJc w:val="left"/>
+      <w:pPr>
+        <w:ind w:left="2880" w:hanging="360"/>
+      </w:pPr>
+    </w:lvl>
+    <w:lvl w:ilvl="4" w:tplc="04070019" w:tentative="1">
+      <w:start w:val="1"/>
+      <w:numFmt w:val="lowerLetter"/>
+      <w:lvlText w:val="%5."/>
+      <w:lvlJc w:val="left"/>
+      <w:pPr>
+        <w:ind w:left="3600" w:hanging="360"/>
+      </w:pPr>
+    </w:lvl>
+    <w:lvl w:ilvl="5" w:tplc="0407001B" w:tentative="1">
+      <w:start w:val="1"/>
+      <w:numFmt w:val="lowerRoman"/>
+      <w:lvlText w:val="%6."/>
+      <w:lvlJc w:val="right"/>
+      <w:pPr>
+        <w:ind w:left="4320" w:hanging="180"/>
+      </w:pPr>
+    </w:lvl>
+    <w:lvl w:ilvl="6" w:tplc="0407000F" w:tentative="1">
+      <w:start w:val="1"/>
+      <w:numFmt w:val="decimal"/>
+      <w:lvlText w:val="%7."/>
+      <w:lvlJc w:val="left"/>
+      <w:pPr>
+        <w:ind w:left="5040" w:hanging="360"/>
+      </w:pPr>
+    </w:lvl>
+    <w:lvl w:ilvl="7" w:tplc="04070019" w:tentative="1">
+      <w:start w:val="1"/>
+      <w:numFmt w:val="lowerLetter"/>
+      <w:lvlText w:val="%8."/>
+      <w:lvlJc w:val="left"/>
+      <w:pPr>
+        <w:ind w:left="5760" w:hanging="360"/>
+      </w:pPr>
+    </w:lvl>
+    <w:lvl w:ilvl="8" w:tplc="0407001B" w:tentative="1">
+      <w:start w:val="1"/>
+      <w:numFmt w:val="lowerRoman"/>
+      <w:lvlText w:val="%9."/>
+      <w:lvlJc w:val="right"/>
+      <w:pPr>
+        <w:ind w:left="6480" w:hanging="180"/>
+      </w:pPr>
+    </w:lvl>
+  </w:abstractNum>
   <w:num w:numId="1">
-    <w:abstractNumId w:val="4"/>
+    <w:abstractNumId w:val="7"/>
   </w:num>
   <w:num w:numId="2">
-    <w:abstractNumId w:val="5"/>
+    <w:abstractNumId w:val="8"/>
   </w:num>
   <w:num w:numId="3">
-    <w:abstractNumId w:val="3"/>
+    <w:abstractNumId w:val="5"/>
   </w:num>
   <w:num w:numId="4">
     <w:abstractNumId w:val="0"/>
@@ -2658,11 +3500,23 @@
   <w:num w:numId="6">
     <w:abstractNumId w:val="2"/>
   </w:num>
+  <w:num w:numId="7">
+    <w:abstractNumId w:val="9"/>
+  </w:num>
+  <w:num w:numId="8">
+    <w:abstractNumId w:val="4"/>
+  </w:num>
+  <w:num w:numId="9">
+    <w:abstractNumId w:val="3"/>
+  </w:num>
+  <w:num w:numId="10">
+    <w:abstractNumId w:val="6"/>
+  </w:num>
 </w:numbering>
 </file>
 
 <file path=word/styles.xml><?xml version="1.0" encoding="utf-8"?>
-<w:styles xmlns:mc="http://schemas.openxmlformats.org/markup-compatibility/2006" xmlns:r="http://schemas.openxmlformats.org/officeDocument/2006/relationships" xmlns:w="http://schemas.openxmlformats.org/wordprocessingml/2006/main" xmlns:w14="http://schemas.microsoft.com/office/word/2010/wordml" xmlns:w15="http://schemas.microsoft.com/office/word/2012/wordml" mc:Ignorable="w14 w15">
+<w:styles xmlns:mc="http://schemas.openxmlformats.org/markup-compatibility/2006" xmlns:r="http://schemas.openxmlformats.org/officeDocument/2006/relationships" xmlns:w="http://schemas.openxmlformats.org/wordprocessingml/2006/main" xmlns:w14="http://schemas.microsoft.com/office/word/2010/wordml" xmlns:w15="http://schemas.microsoft.com/office/word/2012/wordml" xmlns:w16cex="http://schemas.microsoft.com/office/word/2018/wordml/cex" xmlns:w16cid="http://schemas.microsoft.com/office/word/2016/wordml/cid" xmlns:w16="http://schemas.microsoft.com/office/word/2018/wordml" xmlns:w16se="http://schemas.microsoft.com/office/word/2015/wordml/symex" mc:Ignorable="w14 w15 w16se w16cid w16 w16cex">
   <w:docDefaults>
     <w:rPrDefault>
       <w:rPr>
@@ -2678,7 +3532,7 @@
       </w:pPr>
     </w:pPrDefault>
   </w:docDefaults>
-  <w:latentStyles w:defLockedState="0" w:defUIPriority="99" w:defSemiHidden="0" w:defUnhideWhenUsed="0" w:defQFormat="0" w:count="371">
+  <w:latentStyles w:defLockedState="0" w:defUIPriority="99" w:defSemiHidden="0" w:defUnhideWhenUsed="0" w:defQFormat="0" w:count="376">
     <w:lsdException w:name="Normal" w:uiPriority="0" w:qFormat="1"/>
     <w:lsdException w:name="heading 1" w:uiPriority="9" w:qFormat="1"/>
     <w:lsdException w:name="heading 2" w:semiHidden="1" w:uiPriority="9" w:unhideWhenUsed="1" w:qFormat="1"/>
@@ -2784,7 +3638,6 @@
     <w:lsdException w:name="HTML Sample" w:semiHidden="1" w:unhideWhenUsed="1"/>
     <w:lsdException w:name="HTML Typewriter" w:semiHidden="1" w:unhideWhenUsed="1"/>
     <w:lsdException w:name="HTML Variable" w:semiHidden="1" w:unhideWhenUsed="1"/>
-    <w:lsdException w:name="Normal Table" w:semiHidden="1" w:unhideWhenUsed="1"/>
     <w:lsdException w:name="annotation subject" w:semiHidden="1" w:unhideWhenUsed="1"/>
     <w:lsdException w:name="No List" w:semiHidden="1" w:unhideWhenUsed="1"/>
     <w:lsdException w:name="Outline List 1" w:semiHidden="1" w:unhideWhenUsed="1"/>
@@ -2827,11 +3680,8 @@
     <w:lsdException w:name="Table Contemporary" w:semiHidden="1" w:unhideWhenUsed="1"/>
     <w:lsdException w:name="Table Elegant" w:semiHidden="1" w:unhideWhenUsed="1"/>
     <w:lsdException w:name="Table Professional" w:semiHidden="1" w:unhideWhenUsed="1"/>
-    <w:lsdException w:name="Table Subtle 1" w:semiHidden="1" w:unhideWhenUsed="1"/>
     <w:lsdException w:name="Table Subtle 2" w:semiHidden="1" w:unhideWhenUsed="1"/>
     <w:lsdException w:name="Table Web 1" w:semiHidden="1" w:unhideWhenUsed="1"/>
-    <w:lsdException w:name="Table Web 2" w:semiHidden="1" w:unhideWhenUsed="1"/>
-    <w:lsdException w:name="Table Web 3" w:semiHidden="1" w:unhideWhenUsed="1"/>
     <w:lsdException w:name="Balloon Text" w:semiHidden="1" w:unhideWhenUsed="1"/>
     <w:lsdException w:name="Table Grid" w:uiPriority="39"/>
     <w:lsdException w:name="Table Theme" w:semiHidden="1" w:unhideWhenUsed="1"/>
@@ -3050,6 +3900,11 @@
     <w:lsdException w:name="List Table 5 Dark Accent 6" w:uiPriority="50"/>
     <w:lsdException w:name="List Table 6 Colorful Accent 6" w:uiPriority="51"/>
     <w:lsdException w:name="List Table 7 Colorful Accent 6" w:uiPriority="52"/>
+    <w:lsdException w:name="Mention" w:semiHidden="1" w:unhideWhenUsed="1"/>
+    <w:lsdException w:name="Smart Hyperlink" w:semiHidden="1" w:unhideWhenUsed="1"/>
+    <w:lsdException w:name="Hashtag" w:semiHidden="1" w:unhideWhenUsed="1"/>
+    <w:lsdException w:name="Unresolved Mention" w:semiHidden="1" w:unhideWhenUsed="1"/>
+    <w:lsdException w:name="Smart Link" w:semiHidden="1" w:unhideWhenUsed="1"/>
   </w:latentStyles>
   <w:style w:type="paragraph" w:default="1" w:styleId="Standard">
     <w:name w:val="Normal"/>
@@ -3079,6 +3934,7 @@
   <w:style w:type="character" w:default="1" w:styleId="Absatz-Standardschriftart">
     <w:name w:val="Default Paragraph Font"/>
     <w:uiPriority w:val="1"/>
+    <w:semiHidden/>
     <w:unhideWhenUsed/>
   </w:style>
   <w:style w:type="table" w:default="1" w:styleId="NormaleTabelle">

--- a/Greenfoot-Game/doc/Pflichtenheft.docx
+++ b/Greenfoot-Game/doc/Pflichtenheft.docx
@@ -1,6 +1,6 @@
 
 <file path=word/document.xml><?xml version="1.0" encoding="utf-8"?>
-<w:document xmlns:wpc="http://schemas.microsoft.com/office/word/2010/wordprocessingCanvas" xmlns:cx="http://schemas.microsoft.com/office/drawing/2014/chartex" xmlns:cx1="http://schemas.microsoft.com/office/drawing/2015/9/8/chartex" xmlns:cx2="http://schemas.microsoft.com/office/drawing/2015/10/21/chartex" xmlns:cx3="http://schemas.microsoft.com/office/drawing/2016/5/9/chartex" xmlns:cx4="http://schemas.microsoft.com/office/drawing/2016/5/10/chartex" xmlns:cx5="http://schemas.microsoft.com/office/drawing/2016/5/11/chartex" xmlns:cx6="http://schemas.microsoft.com/office/drawing/2016/5/12/chartex" xmlns:cx7="http://schemas.microsoft.com/office/drawing/2016/5/13/chartex" xmlns:cx8="http://schemas.microsoft.com/office/drawing/2016/5/14/chartex" xmlns:mc="http://schemas.openxmlformats.org/markup-compatibility/2006" xmlns:aink="http://schemas.microsoft.com/office/drawing/2016/ink" xmlns:am3d="http://schemas.microsoft.com/office/drawing/2017/model3d" xmlns:o="urn:schemas-microsoft-com:office:office" xmlns:r="http://schemas.openxmlformats.org/officeDocument/2006/relationships" xmlns:m="http://schemas.openxmlformats.org/officeDocument/2006/math" xmlns:v="urn:schemas-microsoft-com:vml" xmlns:wp14="http://schemas.microsoft.com/office/word/2010/wordprocessingDrawing" xmlns:wp="http://schemas.openxmlformats.org/drawingml/2006/wordprocessingDrawing" xmlns:w10="urn:schemas-microsoft-com:office:word" xmlns:w="http://schemas.openxmlformats.org/wordprocessingml/2006/main" xmlns:w14="http://schemas.microsoft.com/office/word/2010/wordml" xmlns:w15="http://schemas.microsoft.com/office/word/2012/wordml" xmlns:w16cex="http://schemas.microsoft.com/office/word/2018/wordml/cex" xmlns:w16cid="http://schemas.microsoft.com/office/word/2016/wordml/cid" xmlns:w16="http://schemas.microsoft.com/office/word/2018/wordml" xmlns:w16se="http://schemas.microsoft.com/office/word/2015/wordml/symex" xmlns:wpg="http://schemas.microsoft.com/office/word/2010/wordprocessingGroup" xmlns:wpi="http://schemas.microsoft.com/office/word/2010/wordprocessingInk" xmlns:wne="http://schemas.microsoft.com/office/word/2006/wordml" xmlns:wps="http://schemas.microsoft.com/office/word/2010/wordprocessingShape" mc:Ignorable="w14 w15 w16se w16cid w16 w16cex wp14">
+<w:document xmlns:wpc="http://schemas.microsoft.com/office/word/2010/wordprocessingCanvas" xmlns:cx="http://schemas.microsoft.com/office/drawing/2014/chartex" xmlns:cx1="http://schemas.microsoft.com/office/drawing/2015/9/8/chartex" xmlns:cx2="http://schemas.microsoft.com/office/drawing/2015/10/21/chartex" xmlns:cx3="http://schemas.microsoft.com/office/drawing/2016/5/9/chartex" xmlns:cx4="http://schemas.microsoft.com/office/drawing/2016/5/10/chartex" xmlns:cx5="http://schemas.microsoft.com/office/drawing/2016/5/11/chartex" xmlns:cx6="http://schemas.microsoft.com/office/drawing/2016/5/12/chartex" xmlns:cx7="http://schemas.microsoft.com/office/drawing/2016/5/13/chartex" xmlns:cx8="http://schemas.microsoft.com/office/drawing/2016/5/14/chartex" xmlns:mc="http://schemas.openxmlformats.org/markup-compatibility/2006" xmlns:aink="http://schemas.microsoft.com/office/drawing/2016/ink" xmlns:am3d="http://schemas.microsoft.com/office/drawing/2017/model3d" xmlns:o="urn:schemas-microsoft-com:office:office" xmlns:r="http://schemas.openxmlformats.org/officeDocument/2006/relationships" xmlns:m="http://schemas.openxmlformats.org/officeDocument/2006/math" xmlns:v="urn:schemas-microsoft-com:vml" xmlns:wp14="http://schemas.microsoft.com/office/word/2010/wordprocessingDrawing" xmlns:wp="http://schemas.openxmlformats.org/drawingml/2006/wordprocessingDrawing" xmlns:w10="urn:schemas-microsoft-com:office:word" xmlns:w="http://schemas.openxmlformats.org/wordprocessingml/2006/main" xmlns:w14="http://schemas.microsoft.com/office/word/2010/wordml" xmlns:w15="http://schemas.microsoft.com/office/word/2012/wordml" xmlns:w16cid="http://schemas.microsoft.com/office/word/2016/wordml/cid" xmlns:w16se="http://schemas.microsoft.com/office/word/2015/wordml/symex" xmlns:wpg="http://schemas.microsoft.com/office/word/2010/wordprocessingGroup" xmlns:wpi="http://schemas.microsoft.com/office/word/2010/wordprocessingInk" xmlns:wne="http://schemas.microsoft.com/office/word/2006/wordml" xmlns:wps="http://schemas.microsoft.com/office/word/2010/wordprocessingShape" mc:Ignorable="w14 w15 w16se w16cid wp14">
   <w:body>
     <w:p>
       <w:pPr>
@@ -21,9 +21,8 @@
           <w:sz w:val="44"/>
           <w:szCs w:val="44"/>
         </w:rPr>
-        <w:t xml:space="preserve">Pflichtenhelft – </w:t>
-      </w:r>
-      <w:proofErr w:type="spellStart"/>
+        <w:t>Pflichtenhelft – Greenfoot</w:t>
+      </w:r>
       <w:r>
         <w:rPr>
           <w:rFonts w:cstheme="minorHAnsi"/>
@@ -32,9 +31,8 @@
           <w:sz w:val="44"/>
           <w:szCs w:val="44"/>
         </w:rPr>
-        <w:t>Greenfoot</w:t>
-      </w:r>
-      <w:proofErr w:type="spellEnd"/>
+        <w:t>-</w:t>
+      </w:r>
       <w:r>
         <w:rPr>
           <w:rFonts w:cstheme="minorHAnsi"/>
@@ -43,7 +41,7 @@
           <w:sz w:val="44"/>
           <w:szCs w:val="44"/>
         </w:rPr>
-        <w:t xml:space="preserve"> Game</w:t>
+        <w:t>Game</w:t>
       </w:r>
     </w:p>
     <w:p>
@@ -149,7 +147,6 @@
                 <w:szCs w:val="32"/>
               </w:rPr>
             </w:pPr>
-            <w:proofErr w:type="spellStart"/>
             <w:r>
               <w:rPr>
                 <w:rFonts w:cstheme="minorHAnsi"/>
@@ -158,14 +155,21 @@
               </w:rPr>
               <w:t>Greenfoot</w:t>
             </w:r>
-            <w:proofErr w:type="spellEnd"/>
             <w:r>
               <w:rPr>
                 <w:rFonts w:cstheme="minorHAnsi"/>
                 <w:sz w:val="32"/>
                 <w:szCs w:val="32"/>
               </w:rPr>
-              <w:t xml:space="preserve"> Game </w:t>
+              <w:t>-</w:t>
+            </w:r>
+            <w:r>
+              <w:rPr>
+                <w:rFonts w:cstheme="minorHAnsi"/>
+                <w:sz w:val="32"/>
+                <w:szCs w:val="32"/>
+              </w:rPr>
+              <w:t xml:space="preserve">Game </w:t>
             </w:r>
           </w:p>
         </w:tc>
@@ -431,7 +435,15 @@
                 <w:sz w:val="32"/>
                 <w:szCs w:val="32"/>
               </w:rPr>
-              <w:t>0.1</w:t>
+              <w:t>0.</w:t>
+            </w:r>
+            <w:r>
+              <w:rPr>
+                <w:rFonts w:cstheme="minorHAnsi"/>
+                <w:sz w:val="32"/>
+                <w:szCs w:val="32"/>
+              </w:rPr>
+              <w:t>2</w:t>
             </w:r>
           </w:p>
         </w:tc>
@@ -896,6 +908,79 @@
         </w:rPr>
         <w:t>Team</w:t>
       </w:r>
+      <w:r>
+        <w:rPr>
+          <w:rFonts w:cstheme="minorHAnsi"/>
+          <w:sz w:val="32"/>
+          <w:szCs w:val="32"/>
+        </w:rPr>
+        <w:tab/>
+      </w:r>
+      <w:r>
+        <w:rPr>
+          <w:rFonts w:cstheme="minorHAnsi"/>
+          <w:sz w:val="32"/>
+          <w:szCs w:val="32"/>
+        </w:rPr>
+        <w:tab/>
+      </w:r>
+      <w:r>
+        <w:rPr>
+          <w:rFonts w:cstheme="minorHAnsi"/>
+          <w:sz w:val="32"/>
+          <w:szCs w:val="32"/>
+        </w:rPr>
+        <w:tab/>
+      </w:r>
+      <w:r>
+        <w:rPr>
+          <w:rFonts w:cstheme="minorHAnsi"/>
+          <w:sz w:val="32"/>
+          <w:szCs w:val="32"/>
+        </w:rPr>
+        <w:tab/>
+      </w:r>
+      <w:r>
+        <w:rPr>
+          <w:rFonts w:cstheme="minorHAnsi"/>
+          <w:sz w:val="32"/>
+          <w:szCs w:val="32"/>
+        </w:rPr>
+        <w:tab/>
+      </w:r>
+      <w:r>
+        <w:rPr>
+          <w:rFonts w:cstheme="minorHAnsi"/>
+          <w:sz w:val="32"/>
+          <w:szCs w:val="32"/>
+        </w:rPr>
+        <w:tab/>
+      </w:r>
+      <w:r>
+        <w:rPr>
+          <w:rFonts w:cstheme="minorHAnsi"/>
+          <w:sz w:val="32"/>
+          <w:szCs w:val="32"/>
+        </w:rPr>
+        <w:tab/>
+      </w:r>
+      <w:r>
+        <w:rPr>
+          <w:rFonts w:cstheme="minorHAnsi"/>
+          <w:sz w:val="32"/>
+          <w:szCs w:val="32"/>
+        </w:rPr>
+        <w:tab/>
+      </w:r>
+      <w:r>
+        <w:rPr>
+          <w:rFonts w:cstheme="minorHAnsi"/>
+          <w:sz w:val="32"/>
+          <w:szCs w:val="32"/>
+        </w:rPr>
+        <w:tab/>
+        <w:t>3</w:t>
+      </w:r>
     </w:p>
     <w:p>
       <w:pPr>
@@ -919,6 +1004,87 @@
         </w:rPr>
         <w:t>Konzept</w:t>
       </w:r>
+      <w:r>
+        <w:rPr>
+          <w:rFonts w:cstheme="minorHAnsi"/>
+          <w:sz w:val="32"/>
+          <w:szCs w:val="32"/>
+        </w:rPr>
+        <w:tab/>
+      </w:r>
+      <w:r>
+        <w:rPr>
+          <w:rFonts w:cstheme="minorHAnsi"/>
+          <w:sz w:val="32"/>
+          <w:szCs w:val="32"/>
+        </w:rPr>
+        <w:tab/>
+      </w:r>
+      <w:r>
+        <w:rPr>
+          <w:rFonts w:cstheme="minorHAnsi"/>
+          <w:sz w:val="32"/>
+          <w:szCs w:val="32"/>
+        </w:rPr>
+        <w:tab/>
+      </w:r>
+      <w:r>
+        <w:rPr>
+          <w:rFonts w:cstheme="minorHAnsi"/>
+          <w:sz w:val="32"/>
+          <w:szCs w:val="32"/>
+        </w:rPr>
+        <w:tab/>
+      </w:r>
+      <w:r>
+        <w:rPr>
+          <w:rFonts w:cstheme="minorHAnsi"/>
+          <w:sz w:val="32"/>
+          <w:szCs w:val="32"/>
+        </w:rPr>
+        <w:tab/>
+      </w:r>
+      <w:r>
+        <w:rPr>
+          <w:rFonts w:cstheme="minorHAnsi"/>
+          <w:sz w:val="32"/>
+          <w:szCs w:val="32"/>
+        </w:rPr>
+        <w:tab/>
+      </w:r>
+      <w:r>
+        <w:rPr>
+          <w:rFonts w:cstheme="minorHAnsi"/>
+          <w:sz w:val="32"/>
+          <w:szCs w:val="32"/>
+        </w:rPr>
+        <w:tab/>
+      </w:r>
+      <w:r>
+        <w:rPr>
+          <w:rFonts w:cstheme="minorHAnsi"/>
+          <w:sz w:val="32"/>
+          <w:szCs w:val="32"/>
+        </w:rPr>
+        <w:tab/>
+      </w:r>
+      <w:r>
+        <w:rPr>
+          <w:rFonts w:cstheme="minorHAnsi"/>
+          <w:sz w:val="32"/>
+          <w:szCs w:val="32"/>
+        </w:rPr>
+        <w:tab/>
+      </w:r>
+      <w:r>
+        <w:rPr>
+          <w:rFonts w:cstheme="minorHAnsi"/>
+          <w:sz w:val="32"/>
+          <w:szCs w:val="32"/>
+        </w:rPr>
+        <w:tab/>
+        <w:t>3</w:t>
+      </w:r>
     </w:p>
     <w:p>
       <w:pPr>
@@ -942,6 +1108,55 @@
         </w:rPr>
         <w:t xml:space="preserve">Ziele der Programmierer </w:t>
       </w:r>
+      <w:r>
+        <w:rPr>
+          <w:rFonts w:cstheme="minorHAnsi"/>
+          <w:sz w:val="32"/>
+          <w:szCs w:val="32"/>
+        </w:rPr>
+        <w:tab/>
+      </w:r>
+      <w:r>
+        <w:rPr>
+          <w:rFonts w:cstheme="minorHAnsi"/>
+          <w:sz w:val="32"/>
+          <w:szCs w:val="32"/>
+        </w:rPr>
+        <w:tab/>
+      </w:r>
+      <w:r>
+        <w:rPr>
+          <w:rFonts w:cstheme="minorHAnsi"/>
+          <w:sz w:val="32"/>
+          <w:szCs w:val="32"/>
+        </w:rPr>
+        <w:tab/>
+      </w:r>
+      <w:r>
+        <w:rPr>
+          <w:rFonts w:cstheme="minorHAnsi"/>
+          <w:sz w:val="32"/>
+          <w:szCs w:val="32"/>
+        </w:rPr>
+        <w:tab/>
+      </w:r>
+      <w:r>
+        <w:rPr>
+          <w:rFonts w:cstheme="minorHAnsi"/>
+          <w:sz w:val="32"/>
+          <w:szCs w:val="32"/>
+        </w:rPr>
+        <w:tab/>
+      </w:r>
+      <w:r>
+        <w:rPr>
+          <w:rFonts w:cstheme="minorHAnsi"/>
+          <w:sz w:val="32"/>
+          <w:szCs w:val="32"/>
+        </w:rPr>
+        <w:tab/>
+        <w:t>3</w:t>
+      </w:r>
     </w:p>
     <w:p>
       <w:pPr>
@@ -965,6 +1180,71 @@
         </w:rPr>
         <w:t>Zielgruppe(n)</w:t>
       </w:r>
+      <w:r>
+        <w:rPr>
+          <w:rFonts w:cstheme="minorHAnsi"/>
+          <w:sz w:val="32"/>
+          <w:szCs w:val="32"/>
+        </w:rPr>
+        <w:tab/>
+      </w:r>
+      <w:r>
+        <w:rPr>
+          <w:rFonts w:cstheme="minorHAnsi"/>
+          <w:sz w:val="32"/>
+          <w:szCs w:val="32"/>
+        </w:rPr>
+        <w:tab/>
+      </w:r>
+      <w:r>
+        <w:rPr>
+          <w:rFonts w:cstheme="minorHAnsi"/>
+          <w:sz w:val="32"/>
+          <w:szCs w:val="32"/>
+        </w:rPr>
+        <w:tab/>
+      </w:r>
+      <w:r>
+        <w:rPr>
+          <w:rFonts w:cstheme="minorHAnsi"/>
+          <w:sz w:val="32"/>
+          <w:szCs w:val="32"/>
+        </w:rPr>
+        <w:tab/>
+      </w:r>
+      <w:r>
+        <w:rPr>
+          <w:rFonts w:cstheme="minorHAnsi"/>
+          <w:sz w:val="32"/>
+          <w:szCs w:val="32"/>
+        </w:rPr>
+        <w:tab/>
+      </w:r>
+      <w:r>
+        <w:rPr>
+          <w:rFonts w:cstheme="minorHAnsi"/>
+          <w:sz w:val="32"/>
+          <w:szCs w:val="32"/>
+        </w:rPr>
+        <w:tab/>
+      </w:r>
+      <w:r>
+        <w:rPr>
+          <w:rFonts w:cstheme="minorHAnsi"/>
+          <w:sz w:val="32"/>
+          <w:szCs w:val="32"/>
+        </w:rPr>
+        <w:tab/>
+      </w:r>
+      <w:r>
+        <w:rPr>
+          <w:rFonts w:cstheme="minorHAnsi"/>
+          <w:sz w:val="32"/>
+          <w:szCs w:val="32"/>
+        </w:rPr>
+        <w:tab/>
+        <w:t>3</w:t>
+      </w:r>
     </w:p>
     <w:p>
       <w:pPr>
@@ -988,6 +1268,55 @@
         </w:rPr>
         <w:t>Funktionale Anforderungen</w:t>
       </w:r>
+      <w:r>
+        <w:rPr>
+          <w:rFonts w:cstheme="minorHAnsi"/>
+          <w:sz w:val="32"/>
+          <w:szCs w:val="32"/>
+        </w:rPr>
+        <w:tab/>
+      </w:r>
+      <w:r>
+        <w:rPr>
+          <w:rFonts w:cstheme="minorHAnsi"/>
+          <w:sz w:val="32"/>
+          <w:szCs w:val="32"/>
+        </w:rPr>
+        <w:tab/>
+      </w:r>
+      <w:r>
+        <w:rPr>
+          <w:rFonts w:cstheme="minorHAnsi"/>
+          <w:sz w:val="32"/>
+          <w:szCs w:val="32"/>
+        </w:rPr>
+        <w:tab/>
+      </w:r>
+      <w:r>
+        <w:rPr>
+          <w:rFonts w:cstheme="minorHAnsi"/>
+          <w:sz w:val="32"/>
+          <w:szCs w:val="32"/>
+        </w:rPr>
+        <w:tab/>
+      </w:r>
+      <w:r>
+        <w:rPr>
+          <w:rFonts w:cstheme="minorHAnsi"/>
+          <w:sz w:val="32"/>
+          <w:szCs w:val="32"/>
+        </w:rPr>
+        <w:tab/>
+      </w:r>
+      <w:r>
+        <w:rPr>
+          <w:rFonts w:cstheme="minorHAnsi"/>
+          <w:sz w:val="32"/>
+          <w:szCs w:val="32"/>
+        </w:rPr>
+        <w:tab/>
+        <w:t>4</w:t>
+      </w:r>
     </w:p>
     <w:p>
       <w:pPr>
@@ -1011,6 +1340,55 @@
         </w:rPr>
         <w:t>Nichtfunktionale Anforderungen</w:t>
       </w:r>
+      <w:r>
+        <w:rPr>
+          <w:rFonts w:cstheme="minorHAnsi"/>
+          <w:sz w:val="32"/>
+          <w:szCs w:val="32"/>
+        </w:rPr>
+        <w:tab/>
+      </w:r>
+      <w:r>
+        <w:rPr>
+          <w:rFonts w:cstheme="minorHAnsi"/>
+          <w:sz w:val="32"/>
+          <w:szCs w:val="32"/>
+        </w:rPr>
+        <w:tab/>
+      </w:r>
+      <w:r>
+        <w:rPr>
+          <w:rFonts w:cstheme="minorHAnsi"/>
+          <w:sz w:val="32"/>
+          <w:szCs w:val="32"/>
+        </w:rPr>
+        <w:tab/>
+      </w:r>
+      <w:r>
+        <w:rPr>
+          <w:rFonts w:cstheme="minorHAnsi"/>
+          <w:sz w:val="32"/>
+          <w:szCs w:val="32"/>
+        </w:rPr>
+        <w:tab/>
+      </w:r>
+      <w:r>
+        <w:rPr>
+          <w:rFonts w:cstheme="minorHAnsi"/>
+          <w:sz w:val="32"/>
+          <w:szCs w:val="32"/>
+        </w:rPr>
+        <w:tab/>
+      </w:r>
+      <w:r>
+        <w:rPr>
+          <w:rFonts w:cstheme="minorHAnsi"/>
+          <w:sz w:val="32"/>
+          <w:szCs w:val="32"/>
+        </w:rPr>
+        <w:tab/>
+        <w:t>5</w:t>
+      </w:r>
     </w:p>
     <w:p>
       <w:pPr>
@@ -1034,6 +1412,79 @@
         </w:rPr>
         <w:t xml:space="preserve">Design </w:t>
       </w:r>
+      <w:r>
+        <w:rPr>
+          <w:rFonts w:cstheme="minorHAnsi"/>
+          <w:sz w:val="32"/>
+          <w:szCs w:val="32"/>
+        </w:rPr>
+        <w:tab/>
+      </w:r>
+      <w:r>
+        <w:rPr>
+          <w:rFonts w:cstheme="minorHAnsi"/>
+          <w:sz w:val="32"/>
+          <w:szCs w:val="32"/>
+        </w:rPr>
+        <w:tab/>
+      </w:r>
+      <w:r>
+        <w:rPr>
+          <w:rFonts w:cstheme="minorHAnsi"/>
+          <w:sz w:val="32"/>
+          <w:szCs w:val="32"/>
+        </w:rPr>
+        <w:tab/>
+      </w:r>
+      <w:r>
+        <w:rPr>
+          <w:rFonts w:cstheme="minorHAnsi"/>
+          <w:sz w:val="32"/>
+          <w:szCs w:val="32"/>
+        </w:rPr>
+        <w:tab/>
+      </w:r>
+      <w:r>
+        <w:rPr>
+          <w:rFonts w:cstheme="minorHAnsi"/>
+          <w:sz w:val="32"/>
+          <w:szCs w:val="32"/>
+        </w:rPr>
+        <w:tab/>
+      </w:r>
+      <w:r>
+        <w:rPr>
+          <w:rFonts w:cstheme="minorHAnsi"/>
+          <w:sz w:val="32"/>
+          <w:szCs w:val="32"/>
+        </w:rPr>
+        <w:tab/>
+      </w:r>
+      <w:r>
+        <w:rPr>
+          <w:rFonts w:cstheme="minorHAnsi"/>
+          <w:sz w:val="32"/>
+          <w:szCs w:val="32"/>
+        </w:rPr>
+        <w:tab/>
+      </w:r>
+      <w:r>
+        <w:rPr>
+          <w:rFonts w:cstheme="minorHAnsi"/>
+          <w:sz w:val="32"/>
+          <w:szCs w:val="32"/>
+        </w:rPr>
+        <w:tab/>
+      </w:r>
+      <w:r>
+        <w:rPr>
+          <w:rFonts w:cstheme="minorHAnsi"/>
+          <w:sz w:val="32"/>
+          <w:szCs w:val="32"/>
+        </w:rPr>
+        <w:tab/>
+        <w:t>5</w:t>
+      </w:r>
     </w:p>
     <w:p>
       <w:pPr>
@@ -1057,6 +1508,63 @@
         </w:rPr>
         <w:t>Rahmenbedingungen</w:t>
       </w:r>
+      <w:r>
+        <w:rPr>
+          <w:rFonts w:cstheme="minorHAnsi"/>
+          <w:sz w:val="32"/>
+          <w:szCs w:val="32"/>
+        </w:rPr>
+        <w:tab/>
+      </w:r>
+      <w:r>
+        <w:rPr>
+          <w:rFonts w:cstheme="minorHAnsi"/>
+          <w:sz w:val="32"/>
+          <w:szCs w:val="32"/>
+        </w:rPr>
+        <w:tab/>
+      </w:r>
+      <w:r>
+        <w:rPr>
+          <w:rFonts w:cstheme="minorHAnsi"/>
+          <w:sz w:val="32"/>
+          <w:szCs w:val="32"/>
+        </w:rPr>
+        <w:tab/>
+      </w:r>
+      <w:r>
+        <w:rPr>
+          <w:rFonts w:cstheme="minorHAnsi"/>
+          <w:sz w:val="32"/>
+          <w:szCs w:val="32"/>
+        </w:rPr>
+        <w:tab/>
+      </w:r>
+      <w:r>
+        <w:rPr>
+          <w:rFonts w:cstheme="minorHAnsi"/>
+          <w:sz w:val="32"/>
+          <w:szCs w:val="32"/>
+        </w:rPr>
+        <w:tab/>
+      </w:r>
+      <w:r>
+        <w:rPr>
+          <w:rFonts w:cstheme="minorHAnsi"/>
+          <w:sz w:val="32"/>
+          <w:szCs w:val="32"/>
+        </w:rPr>
+        <w:tab/>
+      </w:r>
+      <w:r>
+        <w:rPr>
+          <w:rFonts w:cstheme="minorHAnsi"/>
+          <w:sz w:val="32"/>
+          <w:szCs w:val="32"/>
+        </w:rPr>
+        <w:tab/>
+        <w:t xml:space="preserve">        4/5</w:t>
+      </w:r>
     </w:p>
     <w:p>
       <w:pPr>
@@ -1080,6 +1588,71 @@
         </w:rPr>
         <w:t xml:space="preserve">Zeitplan </w:t>
       </w:r>
+      <w:r>
+        <w:rPr>
+          <w:rFonts w:cstheme="minorHAnsi"/>
+          <w:sz w:val="32"/>
+          <w:szCs w:val="32"/>
+        </w:rPr>
+        <w:tab/>
+      </w:r>
+      <w:r>
+        <w:rPr>
+          <w:rFonts w:cstheme="minorHAnsi"/>
+          <w:sz w:val="32"/>
+          <w:szCs w:val="32"/>
+        </w:rPr>
+        <w:tab/>
+      </w:r>
+      <w:r>
+        <w:rPr>
+          <w:rFonts w:cstheme="minorHAnsi"/>
+          <w:sz w:val="32"/>
+          <w:szCs w:val="32"/>
+        </w:rPr>
+        <w:tab/>
+      </w:r>
+      <w:r>
+        <w:rPr>
+          <w:rFonts w:cstheme="minorHAnsi"/>
+          <w:sz w:val="32"/>
+          <w:szCs w:val="32"/>
+        </w:rPr>
+        <w:tab/>
+      </w:r>
+      <w:r>
+        <w:rPr>
+          <w:rFonts w:cstheme="minorHAnsi"/>
+          <w:sz w:val="32"/>
+          <w:szCs w:val="32"/>
+        </w:rPr>
+        <w:tab/>
+      </w:r>
+      <w:r>
+        <w:rPr>
+          <w:rFonts w:cstheme="minorHAnsi"/>
+          <w:sz w:val="32"/>
+          <w:szCs w:val="32"/>
+        </w:rPr>
+        <w:tab/>
+      </w:r>
+      <w:r>
+        <w:rPr>
+          <w:rFonts w:cstheme="minorHAnsi"/>
+          <w:sz w:val="32"/>
+          <w:szCs w:val="32"/>
+        </w:rPr>
+        <w:tab/>
+      </w:r>
+      <w:r>
+        <w:rPr>
+          <w:rFonts w:cstheme="minorHAnsi"/>
+          <w:sz w:val="32"/>
+          <w:szCs w:val="32"/>
+        </w:rPr>
+        <w:tab/>
+        <w:t xml:space="preserve">        4/5</w:t>
+      </w:r>
     </w:p>
     <w:p>
       <w:pPr>
@@ -1103,6 +1676,55 @@
         </w:rPr>
         <w:t>Technische Anforderungen</w:t>
       </w:r>
+      <w:r>
+        <w:rPr>
+          <w:rFonts w:cstheme="minorHAnsi"/>
+          <w:sz w:val="32"/>
+          <w:szCs w:val="32"/>
+        </w:rPr>
+        <w:tab/>
+      </w:r>
+      <w:r>
+        <w:rPr>
+          <w:rFonts w:cstheme="minorHAnsi"/>
+          <w:sz w:val="32"/>
+          <w:szCs w:val="32"/>
+        </w:rPr>
+        <w:tab/>
+      </w:r>
+      <w:r>
+        <w:rPr>
+          <w:rFonts w:cstheme="minorHAnsi"/>
+          <w:sz w:val="32"/>
+          <w:szCs w:val="32"/>
+        </w:rPr>
+        <w:tab/>
+      </w:r>
+      <w:r>
+        <w:rPr>
+          <w:rFonts w:cstheme="minorHAnsi"/>
+          <w:sz w:val="32"/>
+          <w:szCs w:val="32"/>
+        </w:rPr>
+        <w:tab/>
+      </w:r>
+      <w:r>
+        <w:rPr>
+          <w:rFonts w:cstheme="minorHAnsi"/>
+          <w:sz w:val="32"/>
+          <w:szCs w:val="32"/>
+        </w:rPr>
+        <w:tab/>
+      </w:r>
+      <w:r>
+        <w:rPr>
+          <w:rFonts w:cstheme="minorHAnsi"/>
+          <w:sz w:val="32"/>
+          <w:szCs w:val="32"/>
+        </w:rPr>
+        <w:tab/>
+        <w:t>5</w:t>
+      </w:r>
     </w:p>
     <w:p>
       <w:pPr>
@@ -1126,6 +1748,71 @@
         </w:rPr>
         <w:t>Problemanalyse</w:t>
       </w:r>
+      <w:r>
+        <w:rPr>
+          <w:rFonts w:cstheme="minorHAnsi"/>
+          <w:sz w:val="32"/>
+          <w:szCs w:val="32"/>
+        </w:rPr>
+        <w:tab/>
+      </w:r>
+      <w:r>
+        <w:rPr>
+          <w:rFonts w:cstheme="minorHAnsi"/>
+          <w:sz w:val="32"/>
+          <w:szCs w:val="32"/>
+        </w:rPr>
+        <w:tab/>
+      </w:r>
+      <w:r>
+        <w:rPr>
+          <w:rFonts w:cstheme="minorHAnsi"/>
+          <w:sz w:val="32"/>
+          <w:szCs w:val="32"/>
+        </w:rPr>
+        <w:tab/>
+      </w:r>
+      <w:r>
+        <w:rPr>
+          <w:rFonts w:cstheme="minorHAnsi"/>
+          <w:sz w:val="32"/>
+          <w:szCs w:val="32"/>
+        </w:rPr>
+        <w:tab/>
+      </w:r>
+      <w:r>
+        <w:rPr>
+          <w:rFonts w:cstheme="minorHAnsi"/>
+          <w:sz w:val="32"/>
+          <w:szCs w:val="32"/>
+        </w:rPr>
+        <w:tab/>
+      </w:r>
+      <w:r>
+        <w:rPr>
+          <w:rFonts w:cstheme="minorHAnsi"/>
+          <w:sz w:val="32"/>
+          <w:szCs w:val="32"/>
+        </w:rPr>
+        <w:tab/>
+      </w:r>
+      <w:r>
+        <w:rPr>
+          <w:rFonts w:cstheme="minorHAnsi"/>
+          <w:sz w:val="32"/>
+          <w:szCs w:val="32"/>
+        </w:rPr>
+        <w:tab/>
+      </w:r>
+      <w:r>
+        <w:rPr>
+          <w:rFonts w:cstheme="minorHAnsi"/>
+          <w:sz w:val="32"/>
+          <w:szCs w:val="32"/>
+        </w:rPr>
+        <w:tab/>
+        <w:t>5</w:t>
+      </w:r>
     </w:p>
     <w:p>
       <w:pPr>
@@ -1149,6 +1836,79 @@
         </w:rPr>
         <w:t>Qualität</w:t>
       </w:r>
+      <w:r>
+        <w:rPr>
+          <w:rFonts w:cstheme="minorHAnsi"/>
+          <w:sz w:val="32"/>
+          <w:szCs w:val="32"/>
+        </w:rPr>
+        <w:tab/>
+      </w:r>
+      <w:r>
+        <w:rPr>
+          <w:rFonts w:cstheme="minorHAnsi"/>
+          <w:sz w:val="32"/>
+          <w:szCs w:val="32"/>
+        </w:rPr>
+        <w:tab/>
+      </w:r>
+      <w:r>
+        <w:rPr>
+          <w:rFonts w:cstheme="minorHAnsi"/>
+          <w:sz w:val="32"/>
+          <w:szCs w:val="32"/>
+        </w:rPr>
+        <w:tab/>
+      </w:r>
+      <w:r>
+        <w:rPr>
+          <w:rFonts w:cstheme="minorHAnsi"/>
+          <w:sz w:val="32"/>
+          <w:szCs w:val="32"/>
+        </w:rPr>
+        <w:tab/>
+      </w:r>
+      <w:r>
+        <w:rPr>
+          <w:rFonts w:cstheme="minorHAnsi"/>
+          <w:sz w:val="32"/>
+          <w:szCs w:val="32"/>
+        </w:rPr>
+        <w:tab/>
+      </w:r>
+      <w:r>
+        <w:rPr>
+          <w:rFonts w:cstheme="minorHAnsi"/>
+          <w:sz w:val="32"/>
+          <w:szCs w:val="32"/>
+        </w:rPr>
+        <w:tab/>
+      </w:r>
+      <w:r>
+        <w:rPr>
+          <w:rFonts w:cstheme="minorHAnsi"/>
+          <w:sz w:val="32"/>
+          <w:szCs w:val="32"/>
+        </w:rPr>
+        <w:tab/>
+      </w:r>
+      <w:r>
+        <w:rPr>
+          <w:rFonts w:cstheme="minorHAnsi"/>
+          <w:sz w:val="32"/>
+          <w:szCs w:val="32"/>
+        </w:rPr>
+        <w:tab/>
+      </w:r>
+      <w:r>
+        <w:rPr>
+          <w:rFonts w:cstheme="minorHAnsi"/>
+          <w:sz w:val="32"/>
+          <w:szCs w:val="32"/>
+        </w:rPr>
+        <w:tab/>
+        <w:t>5</w:t>
+      </w:r>
     </w:p>
     <w:p>
       <w:pPr>
@@ -1172,6 +1932,87 @@
         </w:rPr>
         <w:t>Anhang</w:t>
       </w:r>
+      <w:r>
+        <w:rPr>
+          <w:rFonts w:cstheme="minorHAnsi"/>
+          <w:sz w:val="32"/>
+          <w:szCs w:val="32"/>
+        </w:rPr>
+        <w:tab/>
+      </w:r>
+      <w:r>
+        <w:rPr>
+          <w:rFonts w:cstheme="minorHAnsi"/>
+          <w:sz w:val="32"/>
+          <w:szCs w:val="32"/>
+        </w:rPr>
+        <w:tab/>
+      </w:r>
+      <w:r>
+        <w:rPr>
+          <w:rFonts w:cstheme="minorHAnsi"/>
+          <w:sz w:val="32"/>
+          <w:szCs w:val="32"/>
+        </w:rPr>
+        <w:tab/>
+      </w:r>
+      <w:r>
+        <w:rPr>
+          <w:rFonts w:cstheme="minorHAnsi"/>
+          <w:sz w:val="32"/>
+          <w:szCs w:val="32"/>
+        </w:rPr>
+        <w:tab/>
+      </w:r>
+      <w:r>
+        <w:rPr>
+          <w:rFonts w:cstheme="minorHAnsi"/>
+          <w:sz w:val="32"/>
+          <w:szCs w:val="32"/>
+        </w:rPr>
+        <w:tab/>
+      </w:r>
+      <w:r>
+        <w:rPr>
+          <w:rFonts w:cstheme="minorHAnsi"/>
+          <w:sz w:val="32"/>
+          <w:szCs w:val="32"/>
+        </w:rPr>
+        <w:tab/>
+      </w:r>
+      <w:r>
+        <w:rPr>
+          <w:rFonts w:cstheme="minorHAnsi"/>
+          <w:sz w:val="32"/>
+          <w:szCs w:val="32"/>
+        </w:rPr>
+        <w:tab/>
+      </w:r>
+      <w:r>
+        <w:rPr>
+          <w:rFonts w:cstheme="minorHAnsi"/>
+          <w:sz w:val="32"/>
+          <w:szCs w:val="32"/>
+        </w:rPr>
+        <w:tab/>
+      </w:r>
+      <w:r>
+        <w:rPr>
+          <w:rFonts w:cstheme="minorHAnsi"/>
+          <w:sz w:val="32"/>
+          <w:szCs w:val="32"/>
+        </w:rPr>
+        <w:tab/>
+      </w:r>
+      <w:r>
+        <w:rPr>
+          <w:rFonts w:cstheme="minorHAnsi"/>
+          <w:sz w:val="32"/>
+          <w:szCs w:val="32"/>
+        </w:rPr>
+        <w:tab/>
+        <w:t>5</w:t>
+      </w:r>
     </w:p>
     <w:p>
       <w:pPr>
@@ -1226,25 +2067,39 @@
           <w:sz w:val="28"/>
           <w:szCs w:val="28"/>
         </w:rPr>
-        <w:t xml:space="preserve">In diesem Pflichtenheft werden die Anforderungen an das gegebene Projekt vorgestellt und der Umfang, so wie die Arbeitsfortschritte festgehalten. Der Inhalt dient als Grundlage für den Arbeitsablauf und die Einhaltung der </w:t>
-      </w:r>
-      <w:proofErr w:type="spellStart"/>
+        <w:t>In diesem Pflichtenheft werden die Anforderungen an das gegebene Projekt vorgestellt und der Umfang, sowie die Arbeitsfortschritte festgehalten.</w:t>
+      </w:r>
       <w:r>
         <w:rPr>
           <w:rFonts w:cstheme="minorHAnsi"/>
           <w:sz w:val="28"/>
           <w:szCs w:val="28"/>
         </w:rPr>
-        <w:t>Formularien</w:t>
-      </w:r>
-      <w:proofErr w:type="spellEnd"/>
+        <w:t xml:space="preserve"> </w:t>
+      </w:r>
       <w:r>
         <w:rPr>
           <w:rFonts w:cstheme="minorHAnsi"/>
           <w:sz w:val="28"/>
           <w:szCs w:val="28"/>
         </w:rPr>
-        <w:t xml:space="preserve"> (?). </w:t>
+        <w:t>Der Inhalt dient als Grundlage für den Arbeitsablauf und die Einhaltung</w:t>
+      </w:r>
+      <w:r>
+        <w:rPr>
+          <w:rFonts w:cstheme="minorHAnsi"/>
+          <w:sz w:val="28"/>
+          <w:szCs w:val="28"/>
+        </w:rPr>
+        <w:t xml:space="preserve"> der formalen Anforderungen</w:t>
+      </w:r>
+      <w:r>
+        <w:rPr>
+          <w:rFonts w:cstheme="minorHAnsi"/>
+          <w:sz w:val="28"/>
+          <w:szCs w:val="28"/>
+        </w:rPr>
+        <w:t xml:space="preserve">. </w:t>
       </w:r>
     </w:p>
     <w:p>
@@ -1261,7 +2116,7 @@
           <w:sz w:val="28"/>
           <w:szCs w:val="28"/>
         </w:rPr>
-        <w:t>Außerdem ist das Pflichtenheft für Auftraggeber und -nehmer rechtlich bindend. Durch es werden Vorgaben und Absprachen widergespiegelt. Die folgenden Angaben wurden durch enge Zusammenarbeit der beteiligten Parteien a</w:t>
+        <w:t xml:space="preserve">Außerdem ist das Pflichtenheft für Auftraggeber und -nehmer rechtlich bindend. </w:t>
       </w:r>
       <w:r>
         <w:rPr>
@@ -1269,7 +2124,7 @@
           <w:sz w:val="28"/>
           <w:szCs w:val="28"/>
         </w:rPr>
-        <w:t xml:space="preserve">usgearbeitet und abgesprochen. </w:t>
+        <w:t>Dadurch</w:t>
       </w:r>
       <w:r>
         <w:rPr>
@@ -1277,7 +2132,31 @@
           <w:sz w:val="28"/>
           <w:szCs w:val="28"/>
         </w:rPr>
-        <w:t>(?)</w:t>
+        <w:t xml:space="preserve"> werden Vorgaben und Absprachen widergespiegelt. Die folgenden Angaben wurden durch enge Zusammenarbeit der beteiligten Parteien a</w:t>
+      </w:r>
+      <w:r>
+        <w:rPr>
+          <w:rFonts w:cstheme="minorHAnsi"/>
+          <w:sz w:val="28"/>
+          <w:szCs w:val="28"/>
+        </w:rPr>
+        <w:t>usgearbeite</w:t>
+      </w:r>
+      <w:r>
+        <w:rPr>
+          <w:rFonts w:cstheme="minorHAnsi"/>
+          <w:sz w:val="28"/>
+          <w:szCs w:val="28"/>
+        </w:rPr>
+        <w:t>t</w:t>
+      </w:r>
+      <w:r>
+        <w:rPr>
+          <w:rFonts w:cstheme="minorHAnsi"/>
+          <w:sz w:val="28"/>
+          <w:szCs w:val="28"/>
+        </w:rPr>
+        <w:t>.</w:t>
       </w:r>
     </w:p>
     <w:p>
@@ -1345,7 +2224,7 @@
           <w:sz w:val="28"/>
           <w:szCs w:val="28"/>
         </w:rPr>
-        <w:t xml:space="preserve">Dieses Pflichtenheft beschreibt ein </w:t>
+        <w:t>Das Ziel des Pflichtenhefts ist es, eine möglichst präzise Darstellung von dem Projekt zu geben und so für Auftraggeber und -nehmer eine transparente Zielsetzung sowie Zusammenarbeit zu bieten. Dabei liegt der Fokus auf dem Überblick über verschiedenste Abteilungen bzw. Bereiche des Projektes.</w:t>
       </w:r>
     </w:p>
     <w:p>
@@ -1383,25 +2262,23 @@
           <w:sz w:val="28"/>
           <w:szCs w:val="28"/>
         </w:rPr>
-        <w:t xml:space="preserve">Das Projekt entsteht durch eine Kooperation von drei Schülern der Thomas-Mann-Schule Lübeck. In gleicher Arbeitsaufteilung arbeiten Josh, Dennis und Lara an einem </w:t>
-      </w:r>
-      <w:proofErr w:type="spellStart"/>
+        <w:t>Das Projekt entsteht durch eine Kooperation von drei Schülern der Thomas-Mann-Schule Lübeck</w:t>
+      </w:r>
       <w:r>
         <w:rPr>
           <w:rFonts w:cstheme="minorHAnsi"/>
           <w:sz w:val="28"/>
           <w:szCs w:val="28"/>
         </w:rPr>
-        <w:t>Greenfoot</w:t>
-      </w:r>
-      <w:proofErr w:type="spellEnd"/>
+        <w:t>, welche aufgrund einer im Informatik-Unterricht gestellten Klausur-Ersatzleistung die Aufgabe bekommen haben, ein Programm auszuarbeiten</w:t>
+      </w:r>
       <w:r>
         <w:rPr>
           <w:rFonts w:cstheme="minorHAnsi"/>
           <w:sz w:val="28"/>
           <w:szCs w:val="28"/>
         </w:rPr>
-        <w:t xml:space="preserve">-Projekt für den Informatik Unterricht. Diese Konstellation besteht seit zweieinhalb Jahren, seitdem die Beteiligten in die Oberstufe aufgestiegen sind. Zum Zeitpunkt der Projektarbeit sind die Schüler 17 und 18 Jahre alt und bestreiten diesen Sommer das Abitur. </w:t>
+        <w:t xml:space="preserve">. </w:t>
       </w:r>
       <w:r>
         <w:rPr>
@@ -1409,7 +2286,39 @@
           <w:sz w:val="28"/>
           <w:szCs w:val="28"/>
         </w:rPr>
-        <w:t>(?)</w:t>
+        <w:t>Die</w:t>
+      </w:r>
+      <w:r>
+        <w:rPr>
+          <w:rFonts w:cstheme="minorHAnsi"/>
+          <w:sz w:val="28"/>
+          <w:szCs w:val="28"/>
+        </w:rPr>
+        <w:t xml:space="preserve"> Hobby-Informatiker</w:t>
+      </w:r>
+      <w:r>
+        <w:rPr>
+          <w:rFonts w:cstheme="minorHAnsi"/>
+          <w:sz w:val="28"/>
+          <w:szCs w:val="28"/>
+        </w:rPr>
+        <w:t xml:space="preserve"> Josh, Dennis und Lara</w:t>
+      </w:r>
+      <w:r>
+        <w:rPr>
+          <w:rFonts w:cstheme="minorHAnsi"/>
+          <w:sz w:val="28"/>
+          <w:szCs w:val="28"/>
+        </w:rPr>
+        <w:t xml:space="preserve"> arbeiten dabei mit gleicher Arbeitsaufteilung</w:t>
+      </w:r>
+      <w:r>
+        <w:rPr>
+          <w:rFonts w:cstheme="minorHAnsi"/>
+          <w:sz w:val="28"/>
+          <w:szCs w:val="28"/>
+        </w:rPr>
+        <w:t>. Diese Konstellation besteht seit zweieinhalb Jahren, seitdem die Beteiligten in die Oberstufe aufgestiegen sind. Zum Zeitpunkt der Projektarbeit sind die Schüler 17 und 18 Jahre alt und bestreiten diesen Sommer das Abitur.</w:t>
       </w:r>
     </w:p>
     <w:p>
@@ -1516,23 +2425,13 @@
         </w:rPr>
         <w:t xml:space="preserve">spielbares </w:t>
       </w:r>
-      <w:proofErr w:type="spellStart"/>
-      <w:r>
-        <w:rPr>
-          <w:rFonts w:cstheme="minorHAnsi"/>
-          <w:sz w:val="28"/>
-          <w:szCs w:val="32"/>
-        </w:rPr>
-        <w:t>Greenfoot</w:t>
-      </w:r>
-      <w:proofErr w:type="spellEnd"/>
-      <w:r>
-        <w:rPr>
-          <w:rFonts w:cstheme="minorHAnsi"/>
-          <w:sz w:val="28"/>
-          <w:szCs w:val="32"/>
-        </w:rPr>
-        <w:t xml:space="preserve"> </w:t>
+      <w:r>
+        <w:rPr>
+          <w:rFonts w:cstheme="minorHAnsi"/>
+          <w:sz w:val="28"/>
+          <w:szCs w:val="32"/>
+        </w:rPr>
+        <w:t xml:space="preserve">Greenfoot </w:t>
       </w:r>
       <w:r>
         <w:rPr>
@@ -1577,6 +2476,7 @@
           <w:sz w:val="32"/>
           <w:szCs w:val="32"/>
         </w:rPr>
+        <w:lastRenderedPageBreak/>
         <w:t>Zielgruppe(n)</w:t>
       </w:r>
     </w:p>
@@ -1594,40 +2494,119 @@
           <w:sz w:val="28"/>
           <w:szCs w:val="32"/>
         </w:rPr>
-        <w:t xml:space="preserve">Dieses Spiel soll jeder spielen, der darauf Lust hat. Es ist hilfreich wenn man bereits mit grundlegenden Konzepten von Computersielen, wie z.B. </w:t>
-      </w:r>
-      <w:r>
-        <w:rPr>
-          <w:rFonts w:cstheme="minorHAnsi"/>
-          <w:sz w:val="28"/>
-          <w:szCs w:val="32"/>
-        </w:rPr>
-        <w:t xml:space="preserve">Schaden </w:t>
-      </w:r>
-      <w:r>
-        <w:rPr>
-          <w:rFonts w:cstheme="minorHAnsi"/>
-          <w:sz w:val="28"/>
-          <w:szCs w:val="32"/>
-        </w:rPr>
-        <w:lastRenderedPageBreak/>
-        <w:t>bei Kontakt mit Gegnern, etc., vertraut ist. Es wird allerdings nicht vorausgesetzt</w:t>
-      </w:r>
-      <w:r>
-        <w:rPr>
-          <w:rFonts w:cstheme="minorHAnsi"/>
-          <w:sz w:val="28"/>
-          <w:szCs w:val="32"/>
-        </w:rPr>
-        <w:t xml:space="preserve"> und auch als Anfänger spielbar..</w:t>
-      </w:r>
-      <w:r>
-        <w:rPr>
-          <w:rFonts w:cstheme="minorHAnsi"/>
-          <w:sz w:val="28"/>
-          <w:szCs w:val="32"/>
-        </w:rPr>
-        <w:t>. (?)</w:t>
+        <w:t>Dieses Spiel soll jeder spielen, der darauf Lust hat. Es ist hilfreich</w:t>
+      </w:r>
+      <w:r>
+        <w:rPr>
+          <w:rFonts w:cstheme="minorHAnsi"/>
+          <w:sz w:val="28"/>
+          <w:szCs w:val="32"/>
+        </w:rPr>
+        <w:t>,</w:t>
+      </w:r>
+      <w:r>
+        <w:rPr>
+          <w:rFonts w:cstheme="minorHAnsi"/>
+          <w:sz w:val="28"/>
+          <w:szCs w:val="32"/>
+        </w:rPr>
+        <w:t xml:space="preserve"> wenn man bereits mit grundlegenden Konzepten von Computersielen, wie z.B. </w:t>
+      </w:r>
+      <w:r>
+        <w:rPr>
+          <w:rFonts w:cstheme="minorHAnsi"/>
+          <w:sz w:val="28"/>
+          <w:szCs w:val="32"/>
+        </w:rPr>
+        <w:t xml:space="preserve">grundlegender Steuerung, </w:t>
+      </w:r>
+      <w:r>
+        <w:rPr>
+          <w:rFonts w:cstheme="minorHAnsi"/>
+          <w:sz w:val="28"/>
+          <w:szCs w:val="32"/>
+        </w:rPr>
+        <w:t>Schaden bei Kontakt mit Gegnern etc. vertraut ist</w:t>
+      </w:r>
+      <w:r>
+        <w:rPr>
+          <w:rFonts w:cstheme="minorHAnsi"/>
+          <w:sz w:val="28"/>
+          <w:szCs w:val="32"/>
+        </w:rPr>
+        <w:t>,</w:t>
+      </w:r>
+      <w:r>
+        <w:rPr>
+          <w:rFonts w:cstheme="minorHAnsi"/>
+          <w:sz w:val="28"/>
+          <w:szCs w:val="32"/>
+        </w:rPr>
+        <w:t xml:space="preserve"> </w:t>
+      </w:r>
+      <w:r>
+        <w:rPr>
+          <w:rFonts w:cstheme="minorHAnsi"/>
+          <w:sz w:val="28"/>
+          <w:szCs w:val="32"/>
+        </w:rPr>
+        <w:t>e</w:t>
+      </w:r>
+      <w:r>
+        <w:rPr>
+          <w:rFonts w:cstheme="minorHAnsi"/>
+          <w:sz w:val="28"/>
+          <w:szCs w:val="32"/>
+        </w:rPr>
+        <w:t>s wird allerdings nicht vorausgesetzt</w:t>
+      </w:r>
+      <w:r>
+        <w:rPr>
+          <w:rFonts w:cstheme="minorHAnsi"/>
+          <w:sz w:val="28"/>
+          <w:szCs w:val="32"/>
+        </w:rPr>
+        <w:t xml:space="preserve"> und</w:t>
+      </w:r>
+      <w:r>
+        <w:rPr>
+          <w:rFonts w:cstheme="minorHAnsi"/>
+          <w:sz w:val="28"/>
+          <w:szCs w:val="32"/>
+        </w:rPr>
+        <w:t xml:space="preserve"> ist somit auch als </w:t>
+      </w:r>
+      <w:r>
+        <w:rPr>
+          <w:rFonts w:cstheme="minorHAnsi"/>
+          <w:sz w:val="28"/>
+          <w:szCs w:val="32"/>
+        </w:rPr>
+        <w:t xml:space="preserve">Anfänger </w:t>
+      </w:r>
+      <w:r>
+        <w:rPr>
+          <w:rFonts w:cstheme="minorHAnsi"/>
+          <w:sz w:val="28"/>
+          <w:szCs w:val="32"/>
+        </w:rPr>
+        <w:t>spielbar</w:t>
+      </w:r>
+      <w:r>
+        <w:rPr>
+          <w:rFonts w:cstheme="minorHAnsi"/>
+          <w:sz w:val="28"/>
+          <w:szCs w:val="32"/>
+        </w:rPr>
+        <w:t>..</w:t>
+      </w:r>
+      <w:r>
+        <w:rPr>
+          <w:rFonts w:cstheme="minorHAnsi"/>
+          <w:sz w:val="28"/>
+          <w:szCs w:val="32"/>
+        </w:rPr>
+        <w:t xml:space="preserve">. </w:t>
       </w:r>
     </w:p>
     <w:p>
@@ -1653,466 +2632,78 @@
     </w:p>
     <w:p>
       <w:pPr>
-        <w:pStyle w:val="Listenabsatz"/>
-        <w:numPr>
-          <w:ilvl w:val="0"/>
-          <w:numId w:val="8"/>
-        </w:numPr>
-        <w:spacing w:after="120"/>
-        <w:rPr>
-          <w:sz w:val="28"/>
-          <w:szCs w:val="28"/>
-        </w:rPr>
-      </w:pPr>
-      <w:r>
-        <w:rPr>
-          <w:sz w:val="28"/>
-          <w:szCs w:val="28"/>
-        </w:rPr>
-        <w:t>Grundstruktur:</w:t>
-      </w:r>
-    </w:p>
-    <w:p>
-      <w:pPr>
-        <w:pStyle w:val="Listenabsatz"/>
-        <w:numPr>
-          <w:ilvl w:val="2"/>
-          <w:numId w:val="6"/>
-        </w:numPr>
-        <w:spacing w:after="120"/>
-        <w:rPr>
-          <w:sz w:val="28"/>
-          <w:szCs w:val="28"/>
-        </w:rPr>
-      </w:pPr>
-      <w:r>
-        <w:rPr>
-          <w:sz w:val="28"/>
-          <w:szCs w:val="28"/>
-        </w:rPr>
-        <w:t>World</w:t>
-      </w:r>
-    </w:p>
-    <w:p>
-      <w:pPr>
-        <w:pStyle w:val="Listenabsatz"/>
-        <w:numPr>
-          <w:ilvl w:val="2"/>
-          <w:numId w:val="6"/>
-        </w:numPr>
-        <w:spacing w:after="120"/>
-        <w:rPr>
-          <w:sz w:val="28"/>
-          <w:szCs w:val="28"/>
-        </w:rPr>
-      </w:pPr>
-      <w:r>
-        <w:rPr>
-          <w:sz w:val="28"/>
-          <w:szCs w:val="28"/>
-        </w:rPr>
-        <w:t>World 1</w:t>
-      </w:r>
-    </w:p>
-    <w:p>
-      <w:pPr>
-        <w:pStyle w:val="Listenabsatz"/>
-        <w:numPr>
-          <w:ilvl w:val="3"/>
-          <w:numId w:val="6"/>
-        </w:numPr>
-        <w:spacing w:after="120"/>
-        <w:rPr>
-          <w:sz w:val="28"/>
-          <w:szCs w:val="28"/>
-        </w:rPr>
-      </w:pPr>
-      <w:r>
-        <w:rPr>
-          <w:sz w:val="28"/>
-          <w:szCs w:val="28"/>
-        </w:rPr>
-        <w:t>Aktor</w:t>
-      </w:r>
-    </w:p>
-    <w:p>
-      <w:pPr>
-        <w:pStyle w:val="Listenabsatz"/>
-        <w:numPr>
-          <w:ilvl w:val="5"/>
-          <w:numId w:val="6"/>
-        </w:numPr>
-        <w:spacing w:after="120"/>
-        <w:rPr>
-          <w:sz w:val="28"/>
-          <w:szCs w:val="28"/>
-        </w:rPr>
-      </w:pPr>
-      <w:r>
-        <w:rPr>
-          <w:sz w:val="28"/>
-          <w:szCs w:val="28"/>
-        </w:rPr>
-        <w:t xml:space="preserve">Solid / Hindernisse </w:t>
-      </w:r>
-    </w:p>
-    <w:p>
-      <w:pPr>
-        <w:pStyle w:val="Listenabsatz"/>
-        <w:numPr>
-          <w:ilvl w:val="5"/>
-          <w:numId w:val="6"/>
-        </w:numPr>
-        <w:spacing w:after="120"/>
-        <w:rPr>
-          <w:sz w:val="28"/>
-          <w:szCs w:val="28"/>
-        </w:rPr>
-      </w:pPr>
-      <w:r>
-        <w:rPr>
-          <w:sz w:val="28"/>
-          <w:szCs w:val="28"/>
-        </w:rPr>
-        <w:t>Wall</w:t>
-      </w:r>
-    </w:p>
-    <w:p>
-      <w:pPr>
-        <w:pStyle w:val="Listenabsatz"/>
-        <w:numPr>
-          <w:ilvl w:val="3"/>
-          <w:numId w:val="6"/>
-        </w:numPr>
-        <w:spacing w:after="120"/>
-        <w:rPr>
-          <w:sz w:val="28"/>
-          <w:szCs w:val="28"/>
-        </w:rPr>
-      </w:pPr>
-      <w:r>
-        <w:rPr>
-          <w:sz w:val="28"/>
-          <w:szCs w:val="28"/>
-        </w:rPr>
-        <w:t>Entity</w:t>
-      </w:r>
-    </w:p>
-    <w:p>
-      <w:pPr>
-        <w:pStyle w:val="Listenabsatz"/>
-        <w:numPr>
-          <w:ilvl w:val="5"/>
-          <w:numId w:val="6"/>
-        </w:numPr>
-        <w:spacing w:after="120"/>
-        <w:rPr>
-          <w:sz w:val="28"/>
-          <w:szCs w:val="28"/>
-        </w:rPr>
-      </w:pPr>
-      <w:r>
-        <w:rPr>
-          <w:sz w:val="28"/>
-          <w:szCs w:val="28"/>
-        </w:rPr>
-        <w:t>Player</w:t>
-      </w:r>
-    </w:p>
-    <w:p>
-      <w:pPr>
-        <w:pStyle w:val="Listenabsatz"/>
-        <w:numPr>
-          <w:ilvl w:val="5"/>
-          <w:numId w:val="6"/>
-        </w:numPr>
-        <w:spacing w:after="120"/>
-        <w:rPr>
-          <w:sz w:val="28"/>
-          <w:szCs w:val="28"/>
-        </w:rPr>
-      </w:pPr>
-      <w:r>
-        <w:rPr>
-          <w:sz w:val="28"/>
-          <w:szCs w:val="28"/>
-        </w:rPr>
-        <w:t>Enemy</w:t>
-      </w:r>
-    </w:p>
-    <w:p>
-      <w:pPr>
-        <w:pStyle w:val="Listenabsatz"/>
-        <w:numPr>
-          <w:ilvl w:val="3"/>
-          <w:numId w:val="6"/>
-        </w:numPr>
-        <w:spacing w:after="120"/>
-        <w:rPr>
-          <w:sz w:val="28"/>
-          <w:szCs w:val="28"/>
-        </w:rPr>
-      </w:pPr>
-      <w:r>
-        <w:rPr>
-          <w:sz w:val="28"/>
-          <w:szCs w:val="28"/>
-        </w:rPr>
-        <w:t>Goal</w:t>
-      </w:r>
-    </w:p>
-    <w:p>
-      <w:pPr>
-        <w:pStyle w:val="Listenabsatz"/>
-        <w:numPr>
-          <w:ilvl w:val="0"/>
-          <w:numId w:val="8"/>
-        </w:numPr>
-        <w:spacing w:after="120"/>
-        <w:rPr>
-          <w:sz w:val="28"/>
-          <w:szCs w:val="28"/>
-        </w:rPr>
-      </w:pPr>
-      <w:r>
-        <w:rPr>
-          <w:sz w:val="28"/>
-          <w:szCs w:val="28"/>
-        </w:rPr>
-        <w:t>Entity Movement</w:t>
-      </w:r>
-      <w:r>
-        <w:rPr>
-          <w:sz w:val="28"/>
-          <w:szCs w:val="28"/>
+        <w:rPr>
+          <w:rFonts w:cstheme="minorHAnsi"/>
+          <w:sz w:val="28"/>
+          <w:szCs w:val="32"/>
+        </w:rPr>
+      </w:pPr>
+      <w:r>
+        <w:rPr>
+          <w:rFonts w:cstheme="minorHAnsi"/>
+          <w:sz w:val="28"/>
+          <w:szCs w:val="32"/>
+        </w:rPr>
+        <w:t>Das Programm besteht aus den Oberklassen „Worlds“ und „Actor“, welche jeweils mit Unterklassen arbeiten. Unter „Worlds“ sind die verschiedenen Level zusammengefasst. Unter „Actor“ befindet sich die Unterklasse „Entity“, unter welcher Gegner</w:t>
+      </w:r>
+      <w:r>
+        <w:rPr>
+          <w:rFonts w:cstheme="minorHAnsi"/>
+          <w:sz w:val="28"/>
+          <w:szCs w:val="32"/>
         </w:rPr>
         <w:t xml:space="preserve"> </w:t>
       </w:r>
       <w:r>
         <w:rPr>
-          <w:sz w:val="26"/>
-          <w:szCs w:val="26"/>
+          <w:rFonts w:cstheme="minorHAnsi"/>
+          <w:sz w:val="28"/>
+          <w:szCs w:val="32"/>
         </w:rPr>
         <w:t>(</w:t>
       </w:r>
-      <w:r>
-        <w:rPr>
-          <w:sz w:val="28"/>
-          <w:szCs w:val="28"/>
-        </w:rPr>
-        <w:t>Tastenbelegung (Player Movement)</w:t>
-      </w:r>
-      <w:r>
-        <w:rPr>
-          <w:sz w:val="28"/>
-          <w:szCs w:val="28"/>
-        </w:rPr>
-        <w:t>)</w:t>
-      </w:r>
-    </w:p>
-    <w:p>
-      <w:pPr>
-        <w:pStyle w:val="Listenabsatz"/>
-        <w:numPr>
-          <w:ilvl w:val="0"/>
-          <w:numId w:val="8"/>
-        </w:numPr>
-        <w:spacing w:after="120"/>
-        <w:rPr>
-          <w:sz w:val="28"/>
-          <w:szCs w:val="28"/>
-        </w:rPr>
-      </w:pPr>
       <w:proofErr w:type="spellStart"/>
       <w:r>
         <w:rPr>
-          <w:sz w:val="28"/>
-          <w:szCs w:val="28"/>
-        </w:rPr>
-        <w:t>Collision</w:t>
+          <w:rFonts w:cstheme="minorHAnsi"/>
+          <w:sz w:val="28"/>
+          <w:szCs w:val="32"/>
+        </w:rPr>
+        <w:t>Enemies</w:t>
       </w:r>
       <w:proofErr w:type="spellEnd"/>
       <w:r>
         <w:rPr>
-          <w:sz w:val="28"/>
-          <w:szCs w:val="28"/>
-        </w:rPr>
-        <w:t xml:space="preserve"> Detektion (Solid)</w:t>
-      </w:r>
-    </w:p>
-    <w:p>
-      <w:pPr>
-        <w:pStyle w:val="Listenabsatz"/>
-        <w:numPr>
-          <w:ilvl w:val="0"/>
-          <w:numId w:val="8"/>
-        </w:numPr>
-        <w:spacing w:after="120"/>
-        <w:rPr>
-          <w:sz w:val="28"/>
-          <w:szCs w:val="28"/>
-        </w:rPr>
-      </w:pPr>
-      <w:r>
-        <w:rPr>
-          <w:sz w:val="28"/>
-          <w:szCs w:val="28"/>
-        </w:rPr>
-        <w:t>Bilder (Simple, Funktional/ zur Unterscheidung der Objekte)</w:t>
-      </w:r>
-    </w:p>
-    <w:p>
-      <w:pPr>
-        <w:pStyle w:val="Listenabsatz"/>
-        <w:numPr>
-          <w:ilvl w:val="0"/>
-          <w:numId w:val="8"/>
-        </w:numPr>
-        <w:spacing w:after="120"/>
-        <w:rPr>
-          <w:sz w:val="28"/>
-          <w:szCs w:val="28"/>
-        </w:rPr>
-      </w:pPr>
-      <w:r>
-        <w:rPr>
-          <w:sz w:val="28"/>
-          <w:szCs w:val="28"/>
-        </w:rPr>
-        <w:t>Goal (</w:t>
-      </w:r>
-      <w:proofErr w:type="spellStart"/>
-      <w:r>
-        <w:rPr>
-          <w:sz w:val="28"/>
-          <w:szCs w:val="28"/>
-        </w:rPr>
-        <w:t>Teleport</w:t>
-      </w:r>
-      <w:proofErr w:type="spellEnd"/>
-      <w:r>
-        <w:rPr>
-          <w:sz w:val="28"/>
-          <w:szCs w:val="28"/>
-        </w:rPr>
-        <w:t xml:space="preserve"> zu neuer Welt)</w:t>
-      </w:r>
-    </w:p>
-    <w:p>
-      <w:pPr>
-        <w:pStyle w:val="Listenabsatz"/>
-        <w:numPr>
-          <w:ilvl w:val="0"/>
-          <w:numId w:val="8"/>
-        </w:numPr>
-        <w:spacing w:after="120"/>
-        <w:rPr>
-          <w:sz w:val="28"/>
-          <w:szCs w:val="28"/>
-        </w:rPr>
-      </w:pPr>
-      <w:r>
-        <w:rPr>
-          <w:sz w:val="28"/>
-          <w:szCs w:val="28"/>
-        </w:rPr>
-        <w:t>Maps</w:t>
-      </w:r>
-    </w:p>
-    <w:p>
-      <w:pPr>
-        <w:pStyle w:val="Listenabsatz"/>
-        <w:numPr>
-          <w:ilvl w:val="0"/>
-          <w:numId w:val="8"/>
-        </w:numPr>
-        <w:spacing w:after="120"/>
-        <w:rPr>
-          <w:sz w:val="28"/>
-          <w:szCs w:val="28"/>
-        </w:rPr>
-      </w:pPr>
-      <w:r>
-        <w:rPr>
-          <w:sz w:val="28"/>
-          <w:szCs w:val="28"/>
-        </w:rPr>
-        <w:t>Anleitung</w:t>
-      </w:r>
-    </w:p>
-    <w:p>
-      <w:pPr>
-        <w:pStyle w:val="Listenabsatz"/>
-        <w:numPr>
-          <w:ilvl w:val="0"/>
-          <w:numId w:val="8"/>
-        </w:numPr>
-        <w:spacing w:after="120"/>
-        <w:rPr>
-          <w:sz w:val="28"/>
-          <w:szCs w:val="28"/>
-        </w:rPr>
-      </w:pPr>
-      <w:r>
-        <w:rPr>
-          <w:sz w:val="28"/>
-          <w:szCs w:val="28"/>
-        </w:rPr>
-        <w:t>Gegner</w:t>
-      </w:r>
-    </w:p>
-    <w:p>
-      <w:pPr>
-        <w:pStyle w:val="Listenabsatz"/>
-        <w:numPr>
-          <w:ilvl w:val="2"/>
-          <w:numId w:val="6"/>
-        </w:numPr>
-        <w:spacing w:after="120"/>
-        <w:rPr>
-          <w:sz w:val="28"/>
-          <w:szCs w:val="28"/>
-        </w:rPr>
-      </w:pPr>
-      <w:r>
-        <w:rPr>
-          <w:sz w:val="28"/>
-          <w:szCs w:val="28"/>
-        </w:rPr>
-        <w:t>Gegner macht Schaden (</w:t>
-      </w:r>
-      <w:proofErr w:type="gramStart"/>
-      <w:r>
-        <w:rPr>
-          <w:sz w:val="28"/>
-          <w:szCs w:val="28"/>
-        </w:rPr>
-        <w:t>S</w:t>
-      </w:r>
-      <w:r>
-        <w:rPr>
-          <w:sz w:val="28"/>
-          <w:szCs w:val="28"/>
-        </w:rPr>
-        <w:t>topp(</w:t>
-      </w:r>
-      <w:proofErr w:type="gramEnd"/>
-      <w:r>
-        <w:rPr>
-          <w:sz w:val="28"/>
-          <w:szCs w:val="28"/>
-        </w:rPr>
-        <w:t>))</w:t>
-      </w:r>
-    </w:p>
-    <w:p>
-      <w:pPr>
-        <w:rPr>
-          <w:rFonts w:cstheme="minorHAnsi"/>
-          <w:sz w:val="28"/>
-          <w:szCs w:val="32"/>
-        </w:rPr>
-      </w:pPr>
+          <w:rFonts w:cstheme="minorHAnsi"/>
+          <w:sz w:val="28"/>
+          <w:szCs w:val="32"/>
+        </w:rPr>
+        <w:t>) und der Spieler</w:t>
+      </w:r>
+      <w:r>
+        <w:rPr>
+          <w:rFonts w:cstheme="minorHAnsi"/>
+          <w:sz w:val="28"/>
+          <w:szCs w:val="32"/>
+        </w:rPr>
+        <w:t xml:space="preserve"> </w:t>
+      </w:r>
+      <w:r>
+        <w:rPr>
+          <w:rFonts w:cstheme="minorHAnsi"/>
+          <w:sz w:val="28"/>
+          <w:szCs w:val="32"/>
+        </w:rPr>
+        <w:t xml:space="preserve">(Player) zusammengefasst sind. Unter „Actor“ sind zudem die Unterklassen „Goal“, „Health“, </w:t>
+      </w:r>
+      <w:r>
+        <w:rPr>
+          <w:rFonts w:cstheme="minorHAnsi"/>
+          <w:sz w:val="28"/>
+          <w:szCs w:val="32"/>
+        </w:rPr>
+        <w:t>und „Solid“ zu finden. „Goal“ beschreibt das Ziel, welches der Spieler erreichen soll. „Health“ ist das Lebenssystem, welches angibt, wie viel Leben der Spieler und Gegner haben. „Solid“ beschreibt die Wände und Hindernisse im Spiel, durch die der Spieler in seiner Bewegung zusätzlich eingeschränkt werden soll.</w:t>
+      </w:r>
     </w:p>
     <w:p>
       <w:pPr>
@@ -2137,6 +2728,47 @@
     </w:p>
     <w:p>
       <w:pPr>
+        <w:ind w:left="786"/>
+        <w:rPr>
+          <w:rFonts w:cstheme="minorHAnsi"/>
+          <w:sz w:val="28"/>
+          <w:szCs w:val="28"/>
+        </w:rPr>
+      </w:pPr>
+      <w:r>
+        <w:rPr>
+          <w:rFonts w:cstheme="minorHAnsi"/>
+          <w:sz w:val="28"/>
+          <w:szCs w:val="28"/>
+        </w:rPr>
+        <w:t>Zu den nichtfunktionalen Anforderungen zählt hauptsächlich das Design, mit dem beispielsweise Images noch ausgearbeitet werden. Dazu wird die Website „Piskel“ verwendet. Zusätzlich zu Designs kommen möglicherweise noch Fähigkeiten, die der Spieler verwenden kann, Waffen bzw. Werkzeuge, mit welchen der Spieler mehr Schaden macht oder Fallen, durch die der Spieler Schaden nimmt.</w:t>
+      </w:r>
+      <w:bookmarkStart w:id="0" w:name="_GoBack"/>
+      <w:bookmarkEnd w:id="0"/>
+    </w:p>
+    <w:p>
+      <w:pPr>
+        <w:numPr>
+          <w:ilvl w:val="0"/>
+          <w:numId w:val="6"/>
+        </w:numPr>
+        <w:rPr>
+          <w:rFonts w:cstheme="minorHAnsi"/>
+          <w:sz w:val="32"/>
+          <w:szCs w:val="32"/>
+        </w:rPr>
+      </w:pPr>
+      <w:r>
+        <w:rPr>
+          <w:rFonts w:cstheme="minorHAnsi"/>
+          <w:sz w:val="32"/>
+          <w:szCs w:val="32"/>
+        </w:rPr>
+        <w:t>Rahmenbedingungen</w:t>
+      </w:r>
+    </w:p>
+    <w:p>
+      <w:pPr>
         <w:numPr>
           <w:ilvl w:val="1"/>
           <w:numId w:val="6"/>
@@ -2153,50 +2785,96 @@
           <w:sz w:val="32"/>
           <w:szCs w:val="32"/>
         </w:rPr>
-        <w:t>Design</w:t>
+        <w:t xml:space="preserve">Zeitplan </w:t>
       </w:r>
     </w:p>
     <w:p>
       <w:pPr>
         <w:rPr>
           <w:rFonts w:cstheme="minorHAnsi"/>
-          <w:sz w:val="32"/>
-          <w:szCs w:val="32"/>
-        </w:rPr>
-      </w:pPr>
-      <w:r>
-        <w:rPr>
-          <w:rFonts w:cstheme="minorHAnsi"/>
-          <w:sz w:val="32"/>
-          <w:szCs w:val="32"/>
-        </w:rPr>
-        <w:t xml:space="preserve">Player sollen sich fließend bewegen können, um die Ansehnlichkeit des Spiels zu verbessern (Das gleich gilt für </w:t>
-      </w:r>
-      <w:proofErr w:type="spellStart"/>
-      <w:r>
-        <w:rPr>
-          <w:rFonts w:cstheme="minorHAnsi"/>
-          <w:sz w:val="32"/>
-          <w:szCs w:val="32"/>
-        </w:rPr>
-        <w:t>Enemys</w:t>
-      </w:r>
-      <w:proofErr w:type="spellEnd"/>
-      <w:r>
-        <w:rPr>
-          <w:rFonts w:cstheme="minorHAnsi"/>
-          <w:sz w:val="32"/>
-          <w:szCs w:val="32"/>
-        </w:rPr>
-        <w:t xml:space="preserve">.). </w:t>
-      </w:r>
-      <w:r>
-        <w:rPr>
-          <w:rFonts w:cstheme="minorHAnsi"/>
-          <w:sz w:val="32"/>
-          <w:szCs w:val="32"/>
-        </w:rPr>
-        <w:t xml:space="preserve"> </w:t>
+          <w:sz w:val="28"/>
+          <w:szCs w:val="28"/>
+        </w:rPr>
+      </w:pPr>
+      <w:r>
+        <w:rPr>
+          <w:rFonts w:cstheme="minorHAnsi"/>
+          <w:sz w:val="28"/>
+          <w:szCs w:val="28"/>
+        </w:rPr>
+        <w:t xml:space="preserve">Die Bearbeitungszeit, die für das Projekt verwendet wird, wird in drei Phasen eingeteilt. Zu Beginn steht die Entwicklungsphase. In dieser wird die Grundstruktur des Spiels ausgearbeitet sowie das Pflichten- und Lastenheft </w:t>
+      </w:r>
+      <w:r>
+        <w:rPr>
+          <w:rFonts w:cstheme="minorHAnsi"/>
+          <w:sz w:val="28"/>
+          <w:szCs w:val="28"/>
+        </w:rPr>
+        <w:t>angefertigt. Diese erste Phase soll in einem Zeitraum von vier Wochen nach Beginn der Ausarbeitung abgeschlossen sein (16.02.2021). In Phase Zwei geht es rein um die Fertigstellung der Funktionalität und mögliche</w:t>
+      </w:r>
+      <w:r>
+        <w:rPr>
+          <w:rFonts w:cstheme="minorHAnsi"/>
+          <w:sz w:val="28"/>
+          <w:szCs w:val="28"/>
+        </w:rPr>
+        <w:t>r</w:t>
+      </w:r>
+      <w:r>
+        <w:rPr>
+          <w:rFonts w:cstheme="minorHAnsi"/>
+          <w:sz w:val="28"/>
+          <w:szCs w:val="28"/>
+        </w:rPr>
+        <w:t xml:space="preserve"> Verbesserungen durch </w:t>
+      </w:r>
+      <w:r>
+        <w:rPr>
+          <w:rFonts w:cstheme="minorHAnsi"/>
+          <w:sz w:val="28"/>
+          <w:szCs w:val="28"/>
+        </w:rPr>
+        <w:t>n</w:t>
+      </w:r>
+      <w:r>
+        <w:rPr>
+          <w:rFonts w:cstheme="minorHAnsi"/>
+          <w:sz w:val="28"/>
+          <w:szCs w:val="28"/>
+        </w:rPr>
+        <w:t>ichtfunktionale Anforderungen. Für diese Phase plant das Team vier bis fünf Wochen ein (16.03.2021-23.03.2021). Die letzte Phase ist für die Problemanalyse und Testung der Funktionalität des Projekt</w:t>
+      </w:r>
+      <w:r>
+        <w:rPr>
+          <w:rFonts w:cstheme="minorHAnsi"/>
+          <w:sz w:val="28"/>
+          <w:szCs w:val="28"/>
+        </w:rPr>
+        <w:t>e</w:t>
+      </w:r>
+      <w:r>
+        <w:rPr>
+          <w:rFonts w:cstheme="minorHAnsi"/>
+          <w:sz w:val="28"/>
+          <w:szCs w:val="28"/>
+        </w:rPr>
+        <w:t>s und mögliche</w:t>
+      </w:r>
+      <w:r>
+        <w:rPr>
+          <w:rFonts w:cstheme="minorHAnsi"/>
+          <w:sz w:val="28"/>
+          <w:szCs w:val="28"/>
+        </w:rPr>
+        <w:t>r</w:t>
+      </w:r>
+      <w:r>
+        <w:rPr>
+          <w:rFonts w:cstheme="minorHAnsi"/>
+          <w:sz w:val="28"/>
+          <w:szCs w:val="28"/>
+        </w:rPr>
+        <w:t xml:space="preserve"> Verbesserungen.  </w:t>
       </w:r>
     </w:p>
     <w:p>
@@ -2207,27 +2885,6 @@
           <w:szCs w:val="32"/>
         </w:rPr>
       </w:pPr>
-    </w:p>
-    <w:p>
-      <w:pPr>
-        <w:numPr>
-          <w:ilvl w:val="0"/>
-          <w:numId w:val="6"/>
-        </w:numPr>
-        <w:rPr>
-          <w:rFonts w:cstheme="minorHAnsi"/>
-          <w:sz w:val="32"/>
-          <w:szCs w:val="32"/>
-        </w:rPr>
-      </w:pPr>
-      <w:r>
-        <w:rPr>
-          <w:rFonts w:cstheme="minorHAnsi"/>
-          <w:sz w:val="32"/>
-          <w:szCs w:val="32"/>
-        </w:rPr>
-        <w:t>Rahmenbedingungen</w:t>
-      </w:r>
     </w:p>
     <w:p>
       <w:pPr>
@@ -2247,124 +2904,106 @@
           <w:sz w:val="32"/>
           <w:szCs w:val="32"/>
         </w:rPr>
-        <w:t xml:space="preserve">Zeitplan </w:t>
+        <w:t>Technische Anforderungen</w:t>
       </w:r>
     </w:p>
     <w:p>
       <w:pPr>
         <w:rPr>
           <w:rFonts w:cstheme="minorHAnsi"/>
-          <w:sz w:val="32"/>
-          <w:szCs w:val="32"/>
-        </w:rPr>
-      </w:pPr>
-      <w:r>
-        <w:rPr>
-          <w:rFonts w:cstheme="minorHAnsi"/>
-          <w:sz w:val="32"/>
-          <w:szCs w:val="32"/>
-        </w:rPr>
-        <w:t xml:space="preserve">Die Bearbeitungszeit, die für das Projekt verwendet wird, wird in drei Phasen eingeteilt. Zu Beginn steht die Entwicklungsphase. In dieser wird die Grundstruktur des Spiels ausgearbeitet sowie das Pflichten- </w:t>
-      </w:r>
-      <w:r>
-        <w:rPr>
-          <w:rFonts w:cstheme="minorHAnsi"/>
-          <w:sz w:val="32"/>
-          <w:szCs w:val="32"/>
-        </w:rPr>
-        <w:lastRenderedPageBreak/>
-        <w:t xml:space="preserve">und Lastenheft </w:t>
-      </w:r>
-      <w:r>
-        <w:rPr>
-          <w:rFonts w:cstheme="minorHAnsi"/>
-          <w:sz w:val="32"/>
-          <w:szCs w:val="32"/>
-        </w:rPr>
-        <w:t xml:space="preserve">angefertigt. Diese erste Phase soll in einem Zeitraum von vier Wochen nach Beginn der Ausarbeitung abgeschlossen sein (16.02.2021). In Phase Zwei geht es rein um die Fertigstellung der Funktionalität und möglichen Verbesserungen durch Nichtfunktionale Anforderungen. Für diese Phase plant das Team vier bis fünf Wochen ein (16.03.2021-23.03.2021). Die letzte Phase ist für die Problemanalyse und Testung der Funktionalität des Projekts und möglichen Verbesserungen.  </w:t>
-      </w:r>
-    </w:p>
-    <w:p>
-      <w:pPr>
-        <w:rPr>
-          <w:rFonts w:cstheme="minorHAnsi"/>
-          <w:sz w:val="28"/>
-          <w:szCs w:val="32"/>
-        </w:rPr>
-      </w:pPr>
-    </w:p>
-    <w:p>
-      <w:pPr>
-        <w:numPr>
-          <w:ilvl w:val="1"/>
-          <w:numId w:val="6"/>
-        </w:numPr>
-        <w:rPr>
-          <w:rFonts w:cstheme="minorHAnsi"/>
-          <w:sz w:val="32"/>
-          <w:szCs w:val="32"/>
-        </w:rPr>
-      </w:pPr>
-      <w:r>
-        <w:rPr>
-          <w:rFonts w:cstheme="minorHAnsi"/>
-          <w:sz w:val="32"/>
-          <w:szCs w:val="32"/>
-        </w:rPr>
-        <w:t>Technische Anforderungen</w:t>
-      </w:r>
-    </w:p>
-    <w:p>
-      <w:pPr>
-        <w:rPr>
-          <w:rFonts w:cstheme="minorHAnsi"/>
-          <w:sz w:val="28"/>
-          <w:szCs w:val="32"/>
-        </w:rPr>
-      </w:pPr>
-      <w:r>
-        <w:rPr>
-          <w:rFonts w:cstheme="minorHAnsi"/>
-          <w:sz w:val="28"/>
-          <w:szCs w:val="32"/>
-        </w:rPr>
-        <w:t xml:space="preserve">Um das Spiel zu starten wird ein Computer oder anderes Gerät benötig, auf dem </w:t>
-      </w:r>
-      <w:proofErr w:type="spellStart"/>
-      <w:r>
-        <w:rPr>
-          <w:rFonts w:cstheme="minorHAnsi"/>
+          <w:sz w:val="28"/>
+          <w:szCs w:val="32"/>
+        </w:rPr>
+      </w:pPr>
+      <w:r>
+        <w:rPr>
+          <w:rFonts w:cstheme="minorHAnsi"/>
+          <w:sz w:val="28"/>
+          <w:szCs w:val="32"/>
+        </w:rPr>
+        <w:t>Um das Spiel zu starten wird ein Computer oder</w:t>
+      </w:r>
+      <w:r>
+        <w:rPr>
+          <w:rFonts w:cstheme="minorHAnsi"/>
+          <w:sz w:val="28"/>
+          <w:szCs w:val="32"/>
+        </w:rPr>
+        <w:t xml:space="preserve"> ein</w:t>
+      </w:r>
+      <w:r>
+        <w:rPr>
+          <w:rFonts w:cstheme="minorHAnsi"/>
+          <w:sz w:val="28"/>
+          <w:szCs w:val="32"/>
+        </w:rPr>
+        <w:t xml:space="preserve"> anderes Gerät benötig</w:t>
+      </w:r>
+      <w:r>
+        <w:rPr>
+          <w:rFonts w:cstheme="minorHAnsi"/>
+          <w:sz w:val="28"/>
+          <w:szCs w:val="32"/>
+        </w:rPr>
+        <w:t>t</w:t>
+      </w:r>
+      <w:r>
+        <w:rPr>
+          <w:rFonts w:cstheme="minorHAnsi"/>
+          <w:sz w:val="28"/>
+          <w:szCs w:val="32"/>
+        </w:rPr>
+        <w:t xml:space="preserve">, auf dem </w:t>
+      </w:r>
+      <w:r>
+        <w:rPr>
+          <w:rFonts w:cstheme="minorHAnsi"/>
+          <w:b/>
           <w:sz w:val="28"/>
           <w:szCs w:val="32"/>
         </w:rPr>
         <w:t>Greenfoot</w:t>
       </w:r>
-      <w:proofErr w:type="spellEnd"/>
-      <w:r>
-        <w:rPr>
-          <w:rFonts w:cstheme="minorHAnsi"/>
-          <w:sz w:val="28"/>
-          <w:szCs w:val="32"/>
-        </w:rPr>
-        <w:t xml:space="preserve"> läuft. Die Software </w:t>
-      </w:r>
-      <w:proofErr w:type="spellStart"/>
-      <w:r>
-        <w:rPr>
-          <w:rFonts w:cstheme="minorHAnsi"/>
-          <w:sz w:val="28"/>
-          <w:szCs w:val="32"/>
-        </w:rPr>
-        <w:t>Greenfoot</w:t>
-      </w:r>
-      <w:proofErr w:type="spellEnd"/>
-      <w:r>
-        <w:rPr>
-          <w:rFonts w:cstheme="minorHAnsi"/>
-          <w:sz w:val="28"/>
-          <w:szCs w:val="32"/>
-        </w:rPr>
-        <w:t xml:space="preserve"> wird benötigt und kann über </w:t>
+      <w:r>
+        <w:rPr>
+          <w:rFonts w:cstheme="minorHAnsi"/>
+          <w:sz w:val="28"/>
+          <w:szCs w:val="32"/>
+        </w:rPr>
+        <w:t xml:space="preserve"> </w:t>
+      </w:r>
+      <w:r>
+        <w:rPr>
+          <w:rFonts w:cstheme="minorHAnsi"/>
+          <w:sz w:val="28"/>
+          <w:szCs w:val="32"/>
+        </w:rPr>
+        <w:t>installiert und funktionsfähig ist</w:t>
+      </w:r>
+      <w:r>
+        <w:rPr>
+          <w:rFonts w:cstheme="minorHAnsi"/>
+          <w:sz w:val="28"/>
+          <w:szCs w:val="32"/>
+        </w:rPr>
+        <w:t xml:space="preserve">. Die Software </w:t>
+      </w:r>
+      <w:r>
+        <w:rPr>
+          <w:rFonts w:cstheme="minorHAnsi"/>
+          <w:b/>
+          <w:sz w:val="28"/>
+          <w:szCs w:val="32"/>
+        </w:rPr>
+        <w:t xml:space="preserve">Greenfoot </w:t>
+      </w:r>
+      <w:r>
+        <w:rPr>
+          <w:rFonts w:cstheme="minorHAnsi"/>
+          <w:sz w:val="28"/>
+          <w:szCs w:val="32"/>
+        </w:rPr>
+        <w:t xml:space="preserve">wird benötigt und kann über </w:t>
       </w:r>
       <w:hyperlink r:id="rId8" w:history="1">
         <w:r>
@@ -2383,25 +3022,96 @@
           <w:sz w:val="28"/>
           <w:szCs w:val="32"/>
         </w:rPr>
-        <w:t xml:space="preserve"> heruntergeladen werden. Um das Projekt zu starten muss in dem Projekt Ordner die Datei </w:t>
-      </w:r>
-      <w:proofErr w:type="spellStart"/>
-      <w:r>
-        <w:rPr>
-          <w:rFonts w:cstheme="minorHAnsi"/>
+        <w:t xml:space="preserve"> heruntergeladen werden. Um das Projekt zu starten</w:t>
+      </w:r>
+      <w:r>
+        <w:rPr>
+          <w:rFonts w:cstheme="minorHAnsi"/>
+          <w:sz w:val="28"/>
+          <w:szCs w:val="32"/>
+        </w:rPr>
+        <w:t>,</w:t>
+      </w:r>
+      <w:r>
+        <w:rPr>
+          <w:rFonts w:cstheme="minorHAnsi"/>
+          <w:sz w:val="28"/>
+          <w:szCs w:val="32"/>
+        </w:rPr>
+        <w:t xml:space="preserve"> muss in dem Projekt</w:t>
+      </w:r>
+      <w:r>
+        <w:rPr>
+          <w:rFonts w:cstheme="minorHAnsi"/>
+          <w:sz w:val="28"/>
+          <w:szCs w:val="32"/>
+        </w:rPr>
+        <w:t>o</w:t>
+      </w:r>
+      <w:r>
+        <w:rPr>
+          <w:rFonts w:cstheme="minorHAnsi"/>
+          <w:sz w:val="28"/>
+          <w:szCs w:val="32"/>
+        </w:rPr>
+        <w:t xml:space="preserve">rdner die Datei </w:t>
+      </w:r>
+      <w:r>
+        <w:rPr>
+          <w:rFonts w:cstheme="minorHAnsi"/>
+          <w:sz w:val="28"/>
+          <w:szCs w:val="32"/>
+        </w:rPr>
+        <w:t>„</w:t>
+      </w:r>
+      <w:r>
+        <w:rPr>
+          <w:rFonts w:cstheme="minorHAnsi"/>
+          <w:b/>
           <w:sz w:val="28"/>
           <w:szCs w:val="32"/>
         </w:rPr>
         <w:t>project.greenfoot</w:t>
       </w:r>
-      <w:proofErr w:type="spellEnd"/>
-      <w:r>
-        <w:rPr>
-          <w:rFonts w:cstheme="minorHAnsi"/>
-          <w:sz w:val="28"/>
-          <w:szCs w:val="32"/>
-        </w:rPr>
-        <w:t xml:space="preserve"> geöffnet werden. Es sollte nun das Tutorial laden. Klicken sie auf „Run“ und das Spiel beginnt. </w:t>
+      <w:r>
+        <w:rPr>
+          <w:rFonts w:cstheme="minorHAnsi"/>
+          <w:sz w:val="28"/>
+          <w:szCs w:val="32"/>
+        </w:rPr>
+        <w:t>“</w:t>
+      </w:r>
+      <w:r>
+        <w:rPr>
+          <w:rFonts w:cstheme="minorHAnsi"/>
+          <w:sz w:val="28"/>
+          <w:szCs w:val="32"/>
+        </w:rPr>
+        <w:t xml:space="preserve"> geöffnet werden. Es sollte nun das Tutorial laden. Klicken sie</w:t>
+      </w:r>
+      <w:r>
+        <w:rPr>
+          <w:rFonts w:cstheme="minorHAnsi"/>
+          <w:sz w:val="28"/>
+          <w:szCs w:val="32"/>
+        </w:rPr>
+        <w:t xml:space="preserve"> nun einfach</w:t>
+      </w:r>
+      <w:r>
+        <w:rPr>
+          <w:rFonts w:cstheme="minorHAnsi"/>
+          <w:sz w:val="28"/>
+          <w:szCs w:val="32"/>
+        </w:rPr>
+        <w:t xml:space="preserve"> auf „Run“</w:t>
+      </w:r>
+      <w:r>
+        <w:rPr>
+          <w:rFonts w:cstheme="minorHAnsi"/>
+          <w:sz w:val="28"/>
+          <w:szCs w:val="32"/>
+        </w:rPr>
+        <w:t>, um das Spiel zu starten.</w:t>
       </w:r>
     </w:p>
     <w:p>
@@ -2439,7 +3149,15 @@
           <w:sz w:val="28"/>
           <w:szCs w:val="32"/>
         </w:rPr>
-        <w:t>*Text*</w:t>
+        <w:t xml:space="preserve">Es wird erwartet, dass man auf neue Probleme mit dem Programm „GitHub“ stößt, da dieses zum ersten Mal verwendet wird. Außerdem wird erwartet, Probleme bei der Gewichtung der funktionalen und nichtfunktionalen Anforderungen zu haben. Hierbei könnten eine übersichtliche Struktur und genaue Überlegungen helfen. Zudem wird man, wie immer, auf Probleme beim Programmieren stoßen, was zu Frustration führen kann. Bei solchen Problemen ist </w:t>
+      </w:r>
+      <w:r>
+        <w:rPr>
+          <w:rFonts w:cstheme="minorHAnsi"/>
+          <w:sz w:val="28"/>
+          <w:szCs w:val="32"/>
+        </w:rPr>
+        <w:t>viel Geduld der Schlüssel.</w:t>
       </w:r>
     </w:p>
     <w:p>
@@ -2477,7 +3195,7 @@
           <w:sz w:val="28"/>
           <w:szCs w:val="32"/>
         </w:rPr>
-        <w:t>*Text*</w:t>
+        <w:t>Es wird erwartet, dass das Programm zumindest die grundlegenden Anforderungen erfüllt, spielbar ist und mit ein paar Designs aufwartet.</w:t>
       </w:r>
     </w:p>
     <w:p>
@@ -2514,6 +3232,7 @@
       <w:footerReference w:type="default" r:id="rId9"/>
       <w:pgSz w:w="11906" w:h="16838"/>
       <w:pgMar w:top="1417" w:right="1417" w:bottom="1134" w:left="1417" w:header="708" w:footer="708" w:gutter="0"/>
+      <w:lnNumType w:countBy="1" w:restart="continuous"/>
       <w:cols w:space="708"/>
       <w:docGrid w:linePitch="360"/>
     </w:sectPr>
@@ -2522,7 +3241,7 @@
 </file>
 
 <file path=word/endnotes.xml><?xml version="1.0" encoding="utf-8"?>
-<w:endnotes xmlns:wpc="http://schemas.microsoft.com/office/word/2010/wordprocessingCanvas" xmlns:cx="http://schemas.microsoft.com/office/drawing/2014/chartex" xmlns:cx1="http://schemas.microsoft.com/office/drawing/2015/9/8/chartex" xmlns:cx2="http://schemas.microsoft.com/office/drawing/2015/10/21/chartex" xmlns:cx3="http://schemas.microsoft.com/office/drawing/2016/5/9/chartex" xmlns:cx4="http://schemas.microsoft.com/office/drawing/2016/5/10/chartex" xmlns:cx5="http://schemas.microsoft.com/office/drawing/2016/5/11/chartex" xmlns:cx6="http://schemas.microsoft.com/office/drawing/2016/5/12/chartex" xmlns:cx7="http://schemas.microsoft.com/office/drawing/2016/5/13/chartex" xmlns:cx8="http://schemas.microsoft.com/office/drawing/2016/5/14/chartex" xmlns:mc="http://schemas.openxmlformats.org/markup-compatibility/2006" xmlns:aink="http://schemas.microsoft.com/office/drawing/2016/ink" xmlns:am3d="http://schemas.microsoft.com/office/drawing/2017/model3d" xmlns:o="urn:schemas-microsoft-com:office:office" xmlns:r="http://schemas.openxmlformats.org/officeDocument/2006/relationships" xmlns:m="http://schemas.openxmlformats.org/officeDocument/2006/math" xmlns:v="urn:schemas-microsoft-com:vml" xmlns:wp14="http://schemas.microsoft.com/office/word/2010/wordprocessingDrawing" xmlns:wp="http://schemas.openxmlformats.org/drawingml/2006/wordprocessingDrawing" xmlns:w10="urn:schemas-microsoft-com:office:word" xmlns:w="http://schemas.openxmlformats.org/wordprocessingml/2006/main" xmlns:w14="http://schemas.microsoft.com/office/word/2010/wordml" xmlns:w15="http://schemas.microsoft.com/office/word/2012/wordml" xmlns:w16cex="http://schemas.microsoft.com/office/word/2018/wordml/cex" xmlns:w16cid="http://schemas.microsoft.com/office/word/2016/wordml/cid" xmlns:w16="http://schemas.microsoft.com/office/word/2018/wordml" xmlns:w16se="http://schemas.microsoft.com/office/word/2015/wordml/symex" xmlns:wpg="http://schemas.microsoft.com/office/word/2010/wordprocessingGroup" xmlns:wpi="http://schemas.microsoft.com/office/word/2010/wordprocessingInk" xmlns:wne="http://schemas.microsoft.com/office/word/2006/wordml" xmlns:wps="http://schemas.microsoft.com/office/word/2010/wordprocessingShape" mc:Ignorable="w14 w15 w16se w16cid w16 w16cex wp14">
+<w:endnotes xmlns:wpc="http://schemas.microsoft.com/office/word/2010/wordprocessingCanvas" xmlns:cx="http://schemas.microsoft.com/office/drawing/2014/chartex" xmlns:cx1="http://schemas.microsoft.com/office/drawing/2015/9/8/chartex" xmlns:cx2="http://schemas.microsoft.com/office/drawing/2015/10/21/chartex" xmlns:cx3="http://schemas.microsoft.com/office/drawing/2016/5/9/chartex" xmlns:cx4="http://schemas.microsoft.com/office/drawing/2016/5/10/chartex" xmlns:cx5="http://schemas.microsoft.com/office/drawing/2016/5/11/chartex" xmlns:cx6="http://schemas.microsoft.com/office/drawing/2016/5/12/chartex" xmlns:cx7="http://schemas.microsoft.com/office/drawing/2016/5/13/chartex" xmlns:cx8="http://schemas.microsoft.com/office/drawing/2016/5/14/chartex" xmlns:mc="http://schemas.openxmlformats.org/markup-compatibility/2006" xmlns:aink="http://schemas.microsoft.com/office/drawing/2016/ink" xmlns:am3d="http://schemas.microsoft.com/office/drawing/2017/model3d" xmlns:o="urn:schemas-microsoft-com:office:office" xmlns:r="http://schemas.openxmlformats.org/officeDocument/2006/relationships" xmlns:m="http://schemas.openxmlformats.org/officeDocument/2006/math" xmlns:v="urn:schemas-microsoft-com:vml" xmlns:wp14="http://schemas.microsoft.com/office/word/2010/wordprocessingDrawing" xmlns:wp="http://schemas.openxmlformats.org/drawingml/2006/wordprocessingDrawing" xmlns:w10="urn:schemas-microsoft-com:office:word" xmlns:w="http://schemas.openxmlformats.org/wordprocessingml/2006/main" xmlns:w14="http://schemas.microsoft.com/office/word/2010/wordml" xmlns:w15="http://schemas.microsoft.com/office/word/2012/wordml" xmlns:w16cid="http://schemas.microsoft.com/office/word/2016/wordml/cid" xmlns:w16se="http://schemas.microsoft.com/office/word/2015/wordml/symex" xmlns:wpg="http://schemas.microsoft.com/office/word/2010/wordprocessingGroup" xmlns:wpi="http://schemas.microsoft.com/office/word/2010/wordprocessingInk" xmlns:wne="http://schemas.microsoft.com/office/word/2006/wordml" xmlns:wps="http://schemas.microsoft.com/office/word/2010/wordprocessingShape" mc:Ignorable="w14 w15 w16se w16cid wp14">
   <w:endnote w:type="separator" w:id="-1">
     <w:p>
       <w:pPr>
@@ -2547,7 +3266,7 @@
 </file>
 
 <file path=word/footer1.xml><?xml version="1.0" encoding="utf-8"?>
-<w:ftr xmlns:wpc="http://schemas.microsoft.com/office/word/2010/wordprocessingCanvas" xmlns:cx="http://schemas.microsoft.com/office/drawing/2014/chartex" xmlns:cx1="http://schemas.microsoft.com/office/drawing/2015/9/8/chartex" xmlns:cx2="http://schemas.microsoft.com/office/drawing/2015/10/21/chartex" xmlns:cx3="http://schemas.microsoft.com/office/drawing/2016/5/9/chartex" xmlns:cx4="http://schemas.microsoft.com/office/drawing/2016/5/10/chartex" xmlns:cx5="http://schemas.microsoft.com/office/drawing/2016/5/11/chartex" xmlns:cx6="http://schemas.microsoft.com/office/drawing/2016/5/12/chartex" xmlns:cx7="http://schemas.microsoft.com/office/drawing/2016/5/13/chartex" xmlns:cx8="http://schemas.microsoft.com/office/drawing/2016/5/14/chartex" xmlns:mc="http://schemas.openxmlformats.org/markup-compatibility/2006" xmlns:aink="http://schemas.microsoft.com/office/drawing/2016/ink" xmlns:am3d="http://schemas.microsoft.com/office/drawing/2017/model3d" xmlns:o="urn:schemas-microsoft-com:office:office" xmlns:r="http://schemas.openxmlformats.org/officeDocument/2006/relationships" xmlns:m="http://schemas.openxmlformats.org/officeDocument/2006/math" xmlns:v="urn:schemas-microsoft-com:vml" xmlns:wp14="http://schemas.microsoft.com/office/word/2010/wordprocessingDrawing" xmlns:wp="http://schemas.openxmlformats.org/drawingml/2006/wordprocessingDrawing" xmlns:w10="urn:schemas-microsoft-com:office:word" xmlns:w="http://schemas.openxmlformats.org/wordprocessingml/2006/main" xmlns:w14="http://schemas.microsoft.com/office/word/2010/wordml" xmlns:w15="http://schemas.microsoft.com/office/word/2012/wordml" xmlns:w16cex="http://schemas.microsoft.com/office/word/2018/wordml/cex" xmlns:w16cid="http://schemas.microsoft.com/office/word/2016/wordml/cid" xmlns:w16="http://schemas.microsoft.com/office/word/2018/wordml" xmlns:w16se="http://schemas.microsoft.com/office/word/2015/wordml/symex" xmlns:wpg="http://schemas.microsoft.com/office/word/2010/wordprocessingGroup" xmlns:wpi="http://schemas.microsoft.com/office/word/2010/wordprocessingInk" xmlns:wne="http://schemas.microsoft.com/office/word/2006/wordml" xmlns:wps="http://schemas.microsoft.com/office/word/2010/wordprocessingShape" mc:Ignorable="w14 w15 w16se w16cid w16 w16cex wp14">
+<w:ftr xmlns:wpc="http://schemas.microsoft.com/office/word/2010/wordprocessingCanvas" xmlns:cx="http://schemas.microsoft.com/office/drawing/2014/chartex" xmlns:cx1="http://schemas.microsoft.com/office/drawing/2015/9/8/chartex" xmlns:cx2="http://schemas.microsoft.com/office/drawing/2015/10/21/chartex" xmlns:cx3="http://schemas.microsoft.com/office/drawing/2016/5/9/chartex" xmlns:cx4="http://schemas.microsoft.com/office/drawing/2016/5/10/chartex" xmlns:cx5="http://schemas.microsoft.com/office/drawing/2016/5/11/chartex" xmlns:cx6="http://schemas.microsoft.com/office/drawing/2016/5/12/chartex" xmlns:cx7="http://schemas.microsoft.com/office/drawing/2016/5/13/chartex" xmlns:cx8="http://schemas.microsoft.com/office/drawing/2016/5/14/chartex" xmlns:mc="http://schemas.openxmlformats.org/markup-compatibility/2006" xmlns:aink="http://schemas.microsoft.com/office/drawing/2016/ink" xmlns:am3d="http://schemas.microsoft.com/office/drawing/2017/model3d" xmlns:o="urn:schemas-microsoft-com:office:office" xmlns:r="http://schemas.openxmlformats.org/officeDocument/2006/relationships" xmlns:m="http://schemas.openxmlformats.org/officeDocument/2006/math" xmlns:v="urn:schemas-microsoft-com:vml" xmlns:wp14="http://schemas.microsoft.com/office/word/2010/wordprocessingDrawing" xmlns:wp="http://schemas.openxmlformats.org/drawingml/2006/wordprocessingDrawing" xmlns:w10="urn:schemas-microsoft-com:office:word" xmlns:w="http://schemas.openxmlformats.org/wordprocessingml/2006/main" xmlns:w14="http://schemas.microsoft.com/office/word/2010/wordml" xmlns:w15="http://schemas.microsoft.com/office/word/2012/wordml" xmlns:w16cid="http://schemas.microsoft.com/office/word/2016/wordml/cid" xmlns:w16se="http://schemas.microsoft.com/office/word/2015/wordml/symex" xmlns:wpg="http://schemas.microsoft.com/office/word/2010/wordprocessingGroup" xmlns:wpi="http://schemas.microsoft.com/office/word/2010/wordprocessingInk" xmlns:wne="http://schemas.microsoft.com/office/word/2006/wordml" xmlns:wps="http://schemas.microsoft.com/office/word/2010/wordprocessingShape" mc:Ignorable="w14 w15 w16se w16cid wp14">
   <w:sdt>
     <w:sdtPr>
       <w:id w:val="309060820"/>
@@ -2556,7 +3275,6 @@
         <w:docPartUnique/>
       </w:docPartObj>
     </w:sdtPr>
-    <w:sdtEndPr/>
     <w:sdtContent>
       <w:p>
         <w:pPr>
@@ -2593,7 +3311,7 @@
 </file>
 
 <file path=word/footnotes.xml><?xml version="1.0" encoding="utf-8"?>
-<w:footnotes xmlns:wpc="http://schemas.microsoft.com/office/word/2010/wordprocessingCanvas" xmlns:cx="http://schemas.microsoft.com/office/drawing/2014/chartex" xmlns:cx1="http://schemas.microsoft.com/office/drawing/2015/9/8/chartex" xmlns:cx2="http://schemas.microsoft.com/office/drawing/2015/10/21/chartex" xmlns:cx3="http://schemas.microsoft.com/office/drawing/2016/5/9/chartex" xmlns:cx4="http://schemas.microsoft.com/office/drawing/2016/5/10/chartex" xmlns:cx5="http://schemas.microsoft.com/office/drawing/2016/5/11/chartex" xmlns:cx6="http://schemas.microsoft.com/office/drawing/2016/5/12/chartex" xmlns:cx7="http://schemas.microsoft.com/office/drawing/2016/5/13/chartex" xmlns:cx8="http://schemas.microsoft.com/office/drawing/2016/5/14/chartex" xmlns:mc="http://schemas.openxmlformats.org/markup-compatibility/2006" xmlns:aink="http://schemas.microsoft.com/office/drawing/2016/ink" xmlns:am3d="http://schemas.microsoft.com/office/drawing/2017/model3d" xmlns:o="urn:schemas-microsoft-com:office:office" xmlns:r="http://schemas.openxmlformats.org/officeDocument/2006/relationships" xmlns:m="http://schemas.openxmlformats.org/officeDocument/2006/math" xmlns:v="urn:schemas-microsoft-com:vml" xmlns:wp14="http://schemas.microsoft.com/office/word/2010/wordprocessingDrawing" xmlns:wp="http://schemas.openxmlformats.org/drawingml/2006/wordprocessingDrawing" xmlns:w10="urn:schemas-microsoft-com:office:word" xmlns:w="http://schemas.openxmlformats.org/wordprocessingml/2006/main" xmlns:w14="http://schemas.microsoft.com/office/word/2010/wordml" xmlns:w15="http://schemas.microsoft.com/office/word/2012/wordml" xmlns:w16cex="http://schemas.microsoft.com/office/word/2018/wordml/cex" xmlns:w16cid="http://schemas.microsoft.com/office/word/2016/wordml/cid" xmlns:w16="http://schemas.microsoft.com/office/word/2018/wordml" xmlns:w16se="http://schemas.microsoft.com/office/word/2015/wordml/symex" xmlns:wpg="http://schemas.microsoft.com/office/word/2010/wordprocessingGroup" xmlns:wpi="http://schemas.microsoft.com/office/word/2010/wordprocessingInk" xmlns:wne="http://schemas.microsoft.com/office/word/2006/wordml" xmlns:wps="http://schemas.microsoft.com/office/word/2010/wordprocessingShape" mc:Ignorable="w14 w15 w16se w16cid w16 w16cex wp14">
+<w:footnotes xmlns:wpc="http://schemas.microsoft.com/office/word/2010/wordprocessingCanvas" xmlns:cx="http://schemas.microsoft.com/office/drawing/2014/chartex" xmlns:cx1="http://schemas.microsoft.com/office/drawing/2015/9/8/chartex" xmlns:cx2="http://schemas.microsoft.com/office/drawing/2015/10/21/chartex" xmlns:cx3="http://schemas.microsoft.com/office/drawing/2016/5/9/chartex" xmlns:cx4="http://schemas.microsoft.com/office/drawing/2016/5/10/chartex" xmlns:cx5="http://schemas.microsoft.com/office/drawing/2016/5/11/chartex" xmlns:cx6="http://schemas.microsoft.com/office/drawing/2016/5/12/chartex" xmlns:cx7="http://schemas.microsoft.com/office/drawing/2016/5/13/chartex" xmlns:cx8="http://schemas.microsoft.com/office/drawing/2016/5/14/chartex" xmlns:mc="http://schemas.openxmlformats.org/markup-compatibility/2006" xmlns:aink="http://schemas.microsoft.com/office/drawing/2016/ink" xmlns:am3d="http://schemas.microsoft.com/office/drawing/2017/model3d" xmlns:o="urn:schemas-microsoft-com:office:office" xmlns:r="http://schemas.openxmlformats.org/officeDocument/2006/relationships" xmlns:m="http://schemas.openxmlformats.org/officeDocument/2006/math" xmlns:v="urn:schemas-microsoft-com:vml" xmlns:wp14="http://schemas.microsoft.com/office/word/2010/wordprocessingDrawing" xmlns:wp="http://schemas.openxmlformats.org/drawingml/2006/wordprocessingDrawing" xmlns:w10="urn:schemas-microsoft-com:office:word" xmlns:w="http://schemas.openxmlformats.org/wordprocessingml/2006/main" xmlns:w14="http://schemas.microsoft.com/office/word/2010/wordml" xmlns:w15="http://schemas.microsoft.com/office/word/2012/wordml" xmlns:w16cid="http://schemas.microsoft.com/office/word/2016/wordml/cid" xmlns:w16se="http://schemas.microsoft.com/office/word/2015/wordml/symex" xmlns:wpg="http://schemas.microsoft.com/office/word/2010/wordprocessingGroup" xmlns:wpi="http://schemas.microsoft.com/office/word/2010/wordprocessingInk" xmlns:wne="http://schemas.microsoft.com/office/word/2006/wordml" xmlns:wps="http://schemas.microsoft.com/office/word/2010/wordprocessingShape" mc:Ignorable="w14 w15 w16se w16cid wp14">
   <w:footnote w:type="separator" w:id="-1">
     <w:p>
       <w:pPr>
@@ -2618,7 +3336,7 @@
 </file>
 
 <file path=word/numbering.xml><?xml version="1.0" encoding="utf-8"?>
-<w:numbering xmlns:wpc="http://schemas.microsoft.com/office/word/2010/wordprocessingCanvas" xmlns:cx="http://schemas.microsoft.com/office/drawing/2014/chartex" xmlns:cx1="http://schemas.microsoft.com/office/drawing/2015/9/8/chartex" xmlns:cx2="http://schemas.microsoft.com/office/drawing/2015/10/21/chartex" xmlns:cx3="http://schemas.microsoft.com/office/drawing/2016/5/9/chartex" xmlns:cx4="http://schemas.microsoft.com/office/drawing/2016/5/10/chartex" xmlns:cx5="http://schemas.microsoft.com/office/drawing/2016/5/11/chartex" xmlns:cx6="http://schemas.microsoft.com/office/drawing/2016/5/12/chartex" xmlns:cx7="http://schemas.microsoft.com/office/drawing/2016/5/13/chartex" xmlns:cx8="http://schemas.microsoft.com/office/drawing/2016/5/14/chartex" xmlns:mc="http://schemas.openxmlformats.org/markup-compatibility/2006" xmlns:aink="http://schemas.microsoft.com/office/drawing/2016/ink" xmlns:am3d="http://schemas.microsoft.com/office/drawing/2017/model3d" xmlns:o="urn:schemas-microsoft-com:office:office" xmlns:r="http://schemas.openxmlformats.org/officeDocument/2006/relationships" xmlns:m="http://schemas.openxmlformats.org/officeDocument/2006/math" xmlns:v="urn:schemas-microsoft-com:vml" xmlns:wp14="http://schemas.microsoft.com/office/word/2010/wordprocessingDrawing" xmlns:wp="http://schemas.openxmlformats.org/drawingml/2006/wordprocessingDrawing" xmlns:w10="urn:schemas-microsoft-com:office:word" xmlns:w="http://schemas.openxmlformats.org/wordprocessingml/2006/main" xmlns:w14="http://schemas.microsoft.com/office/word/2010/wordml" xmlns:w15="http://schemas.microsoft.com/office/word/2012/wordml" xmlns:w16cex="http://schemas.microsoft.com/office/word/2018/wordml/cex" xmlns:w16cid="http://schemas.microsoft.com/office/word/2016/wordml/cid" xmlns:w16="http://schemas.microsoft.com/office/word/2018/wordml" xmlns:w16se="http://schemas.microsoft.com/office/word/2015/wordml/symex" xmlns:wpg="http://schemas.microsoft.com/office/word/2010/wordprocessingGroup" xmlns:wpi="http://schemas.microsoft.com/office/word/2010/wordprocessingInk" xmlns:wne="http://schemas.microsoft.com/office/word/2006/wordml" xmlns:wps="http://schemas.microsoft.com/office/word/2010/wordprocessingShape" mc:Ignorable="w14 w15 w16se w16cid w16 w16cex wp14">
+<w:numbering xmlns:wpc="http://schemas.microsoft.com/office/word/2010/wordprocessingCanvas" xmlns:cx="http://schemas.microsoft.com/office/drawing/2014/chartex" xmlns:cx1="http://schemas.microsoft.com/office/drawing/2015/9/8/chartex" xmlns:cx2="http://schemas.microsoft.com/office/drawing/2015/10/21/chartex" xmlns:cx3="http://schemas.microsoft.com/office/drawing/2016/5/9/chartex" xmlns:cx4="http://schemas.microsoft.com/office/drawing/2016/5/10/chartex" xmlns:cx5="http://schemas.microsoft.com/office/drawing/2016/5/11/chartex" xmlns:cx6="http://schemas.microsoft.com/office/drawing/2016/5/12/chartex" xmlns:cx7="http://schemas.microsoft.com/office/drawing/2016/5/13/chartex" xmlns:cx8="http://schemas.microsoft.com/office/drawing/2016/5/14/chartex" xmlns:mc="http://schemas.openxmlformats.org/markup-compatibility/2006" xmlns:aink="http://schemas.microsoft.com/office/drawing/2016/ink" xmlns:am3d="http://schemas.microsoft.com/office/drawing/2017/model3d" xmlns:o="urn:schemas-microsoft-com:office:office" xmlns:r="http://schemas.openxmlformats.org/officeDocument/2006/relationships" xmlns:m="http://schemas.openxmlformats.org/officeDocument/2006/math" xmlns:v="urn:schemas-microsoft-com:vml" xmlns:wp14="http://schemas.microsoft.com/office/word/2010/wordprocessingDrawing" xmlns:wp="http://schemas.openxmlformats.org/drawingml/2006/wordprocessingDrawing" xmlns:w10="urn:schemas-microsoft-com:office:word" xmlns:w="http://schemas.openxmlformats.org/wordprocessingml/2006/main" xmlns:w14="http://schemas.microsoft.com/office/word/2010/wordml" xmlns:w15="http://schemas.microsoft.com/office/word/2012/wordml" xmlns:w16cid="http://schemas.microsoft.com/office/word/2016/wordml/cid" xmlns:w16se="http://schemas.microsoft.com/office/word/2015/wordml/symex" xmlns:wpg="http://schemas.microsoft.com/office/word/2010/wordprocessingGroup" xmlns:wpi="http://schemas.microsoft.com/office/word/2010/wordprocessingInk" xmlns:wne="http://schemas.microsoft.com/office/word/2006/wordml" xmlns:wps="http://schemas.microsoft.com/office/word/2010/wordprocessingShape" mc:Ignorable="w14 w15 w16se w16cid wp14">
   <w:abstractNum w:abstractNumId="0" w15:restartNumberingAfterBreak="0">
     <w:nsid w:val="126973E1"/>
     <w:multiLevelType w:val="hybridMultilevel"/>
@@ -3516,7 +4234,7 @@
 </file>
 
 <file path=word/styles.xml><?xml version="1.0" encoding="utf-8"?>
-<w:styles xmlns:mc="http://schemas.openxmlformats.org/markup-compatibility/2006" xmlns:r="http://schemas.openxmlformats.org/officeDocument/2006/relationships" xmlns:w="http://schemas.openxmlformats.org/wordprocessingml/2006/main" xmlns:w14="http://schemas.microsoft.com/office/word/2010/wordml" xmlns:w15="http://schemas.microsoft.com/office/word/2012/wordml" xmlns:w16cex="http://schemas.microsoft.com/office/word/2018/wordml/cex" xmlns:w16cid="http://schemas.microsoft.com/office/word/2016/wordml/cid" xmlns:w16="http://schemas.microsoft.com/office/word/2018/wordml" xmlns:w16se="http://schemas.microsoft.com/office/word/2015/wordml/symex" mc:Ignorable="w14 w15 w16se w16cid w16 w16cex">
+<w:styles xmlns:mc="http://schemas.openxmlformats.org/markup-compatibility/2006" xmlns:r="http://schemas.openxmlformats.org/officeDocument/2006/relationships" xmlns:w="http://schemas.openxmlformats.org/wordprocessingml/2006/main" xmlns:w14="http://schemas.microsoft.com/office/word/2010/wordml" xmlns:w15="http://schemas.microsoft.com/office/word/2012/wordml" xmlns:w16cid="http://schemas.microsoft.com/office/word/2016/wordml/cid" xmlns:w16se="http://schemas.microsoft.com/office/word/2015/wordml/symex" mc:Ignorable="w14 w15 w16se w16cid">
   <w:docDefaults>
     <w:rPrDefault>
       <w:rPr>
@@ -3532,7 +4250,7 @@
       </w:pPr>
     </w:pPrDefault>
   </w:docDefaults>
-  <w:latentStyles w:defLockedState="0" w:defUIPriority="99" w:defSemiHidden="0" w:defUnhideWhenUsed="0" w:defQFormat="0" w:count="376">
+  <w:latentStyles w:defLockedState="0" w:defUIPriority="99" w:defSemiHidden="0" w:defUnhideWhenUsed="0" w:defQFormat="0" w:count="375">
     <w:lsdException w:name="Normal" w:uiPriority="0" w:qFormat="1"/>
     <w:lsdException w:name="heading 1" w:uiPriority="9" w:qFormat="1"/>
     <w:lsdException w:name="heading 2" w:semiHidden="1" w:uiPriority="9" w:unhideWhenUsed="1" w:qFormat="1"/>
@@ -3638,6 +4356,7 @@
     <w:lsdException w:name="HTML Sample" w:semiHidden="1" w:unhideWhenUsed="1"/>
     <w:lsdException w:name="HTML Typewriter" w:semiHidden="1" w:unhideWhenUsed="1"/>
     <w:lsdException w:name="HTML Variable" w:semiHidden="1" w:unhideWhenUsed="1"/>
+    <w:lsdException w:name="Normal Table" w:semiHidden="1" w:unhideWhenUsed="1"/>
     <w:lsdException w:name="annotation subject" w:semiHidden="1" w:unhideWhenUsed="1"/>
     <w:lsdException w:name="No List" w:semiHidden="1" w:unhideWhenUsed="1"/>
     <w:lsdException w:name="Outline List 1" w:semiHidden="1" w:unhideWhenUsed="1"/>
@@ -3680,8 +4399,11 @@
     <w:lsdException w:name="Table Contemporary" w:semiHidden="1" w:unhideWhenUsed="1"/>
     <w:lsdException w:name="Table Elegant" w:semiHidden="1" w:unhideWhenUsed="1"/>
     <w:lsdException w:name="Table Professional" w:semiHidden="1" w:unhideWhenUsed="1"/>
+    <w:lsdException w:name="Table Subtle 1" w:semiHidden="1" w:unhideWhenUsed="1"/>
     <w:lsdException w:name="Table Subtle 2" w:semiHidden="1" w:unhideWhenUsed="1"/>
     <w:lsdException w:name="Table Web 1" w:semiHidden="1" w:unhideWhenUsed="1"/>
+    <w:lsdException w:name="Table Web 2" w:semiHidden="1" w:unhideWhenUsed="1"/>
+    <w:lsdException w:name="Table Web 3" w:semiHidden="1" w:unhideWhenUsed="1"/>
     <w:lsdException w:name="Balloon Text" w:semiHidden="1" w:unhideWhenUsed="1"/>
     <w:lsdException w:name="Table Grid" w:uiPriority="39"/>
     <w:lsdException w:name="Table Theme" w:semiHidden="1" w:unhideWhenUsed="1"/>
@@ -3904,7 +4626,6 @@
     <w:lsdException w:name="Smart Hyperlink" w:semiHidden="1" w:unhideWhenUsed="1"/>
     <w:lsdException w:name="Hashtag" w:semiHidden="1" w:unhideWhenUsed="1"/>
     <w:lsdException w:name="Unresolved Mention" w:semiHidden="1" w:unhideWhenUsed="1"/>
-    <w:lsdException w:name="Smart Link" w:semiHidden="1" w:unhideWhenUsed="1"/>
   </w:latentStyles>
   <w:style w:type="paragraph" w:default="1" w:styleId="Standard">
     <w:name w:val="Normal"/>
@@ -4927,6 +5648,26 @@
     <w:rPr>
       <w:color w:val="0563C1" w:themeColor="hyperlink"/>
       <w:u w:val="single"/>
+    </w:rPr>
+  </w:style>
+  <w:style w:type="character" w:styleId="Zeilennummer">
+    <w:name w:val="line number"/>
+    <w:basedOn w:val="Absatz-Standardschriftart"/>
+    <w:uiPriority w:val="99"/>
+    <w:semiHidden/>
+    <w:unhideWhenUsed/>
+    <w:rsid w:val="006B3557"/>
+  </w:style>
+  <w:style w:type="character" w:styleId="NichtaufgelsteErwhnung">
+    <w:name w:val="Unresolved Mention"/>
+    <w:basedOn w:val="Absatz-Standardschriftart"/>
+    <w:uiPriority w:val="99"/>
+    <w:semiHidden/>
+    <w:unhideWhenUsed/>
+    <w:rsid w:val="00B55862"/>
+    <w:rPr>
+      <w:color w:val="605E5C"/>
+      <w:shd w:val="clear" w:color="auto" w:fill="E1DFDD"/>
     </w:rPr>
   </w:style>
 </w:styles>
@@ -5232,7 +5973,7 @@
 </file>
 
 <file path=customXml/itemProps1.xml><?xml version="1.0" encoding="utf-8"?>
-<ds:datastoreItem xmlns:ds="http://schemas.openxmlformats.org/officeDocument/2006/customXml" ds:itemID="{41BF5E06-82D0-4C91-9F7A-FFA5B2A4B1DB}">
+<ds:datastoreItem xmlns:ds="http://schemas.openxmlformats.org/officeDocument/2006/customXml" ds:itemID="{8CF7B5BE-EC67-4C84-89B4-D8E61C027362}">
   <ds:schemaRefs>
     <ds:schemaRef ds:uri="http://schemas.openxmlformats.org/officeDocument/2006/bibliography"/>
   </ds:schemaRefs>
